--- a/PRM393_Hoc lieu/Lab/Lab 1_Setting Up Flutter and Running Your First App.docx
+++ b/PRM393_Hoc lieu/Lab/Lab 1_Setting Up Flutter and Running Your First App.docx
@@ -1725,6 +1725,9 @@
         <w:keepLines w:val="0"/>
         <w:widowControl/>
         <w:suppressLineNumbers w:val="0"/>
+        <w:rPr>
+          <w:rFonts w:hint="default" w:ascii="Times New Roman" w:hAnsi="Times New Roman" w:cs="Times New Roman"/>
+        </w:rPr>
       </w:pPr>
       <w:r>
         <w:rPr>
@@ -1749,6 +1752,7 @@
       </w:r>
       <w:r>
         <w:rPr>
+          <w:rFonts w:hint="default" w:ascii="Times New Roman" w:hAnsi="Times New Roman" w:cs="Times New Roman"/>
           <w:b/>
           <w:bCs/>
         </w:rPr>
@@ -1756,12 +1760,16 @@
       </w:r>
       <w:r>
         <w:rPr>
+          <w:rFonts w:hint="default" w:ascii="Times New Roman" w:hAnsi="Times New Roman" w:cs="Times New Roman"/>
           <w:b/>
           <w:bCs/>
         </w:rPr>
         <w:t>:</w:t>
       </w:r>
       <w:r>
+        <w:rPr>
+          <w:rFonts w:hint="default" w:ascii="Times New Roman" w:hAnsi="Times New Roman" w:cs="Times New Roman"/>
+        </w:rPr>
         <w:t xml:space="preserve"> Quickly updates the UI and keeps the current app data (state).</w:t>
       </w:r>
     </w:p>
@@ -1782,12 +1790,16 @@
       </w:pPr>
       <w:r>
         <w:rPr>
+          <w:rFonts w:hint="default" w:ascii="Times New Roman" w:hAnsi="Times New Roman" w:cs="Times New Roman"/>
           <w:b/>
           <w:bCs/>
         </w:rPr>
         <w:t>Hot Restart:</w:t>
       </w:r>
       <w:r>
+        <w:rPr>
+          <w:rFonts w:hint="default" w:ascii="Times New Roman" w:hAnsi="Times New Roman" w:cs="Times New Roman"/>
+        </w:rPr>
         <w:t xml:space="preserve"> Restarts the entire app and resets all app data (state) to the beginning.</w:t>
       </w:r>
     </w:p>
@@ -1836,7 +1848,7 @@
       </w:r>
       <w:r>
         <w:rPr>
-          <w:rFonts w:ascii="SimSun" w:hAnsi="SimSun" w:eastAsia="SimSun" w:cs="SimSun"/>
+          <w:rFonts w:hint="default" w:ascii="Times New Roman" w:hAnsi="Times New Roman" w:eastAsia="SimSun" w:cs="Times New Roman"/>
           <w:sz w:val="24"/>
           <w:szCs w:val="24"/>
         </w:rPr>
@@ -1869,6 +1881,7 @@
         <w:numPr>
           <w:numId w:val="0"/>
         </w:numPr>
+        <w:ind w:firstLine="720" w:firstLineChars="0"/>
         <w:rPr>
           <w:rFonts w:hint="default" w:ascii="Times New Roman" w:hAnsi="Times New Roman" w:cs="Times New Roman"/>
           <w:sz w:val="24"/>
@@ -1887,14 +1900,12 @@
       </w:r>
       <w:r>
         <w:rPr>
-          <w:rFonts w:ascii="SimSun" w:hAnsi="SimSun" w:eastAsia="SimSun" w:cs="SimSun"/>
+          <w:rFonts w:hint="default" w:ascii="Times New Roman" w:hAnsi="Times New Roman" w:eastAsia="SimSun" w:cs="Times New Roman"/>
           <w:sz w:val="24"/>
           <w:szCs w:val="24"/>
         </w:rPr>
         <w:t>Flutter uses its own graphics engine to draw every pixel on the screen. Because it doesn't rely on the phone's native UI components, it looks and works the same on Android, iOS, and Web.</w:t>
       </w:r>
-      <w:bookmarkStart w:id="0" w:name="_GoBack"/>
-      <w:bookmarkEnd w:id="0"/>
     </w:p>
     <w:p>
       <w:pPr>
@@ -2093,3059 +2104,8 @@
         </w:rPr>
         <w:t>Written answers for reflection questions</w:t>
       </w:r>
-    </w:p>
-    <w:p>
-      <w:pPr>
-        <w:pStyle w:val="14"/>
-        <w:keepNext w:val="0"/>
-        <w:keepLines w:val="0"/>
-        <w:widowControl/>
-        <w:suppressLineNumbers w:val="0"/>
-        <w:rPr>
-          <w:rFonts w:hint="default" w:ascii="Times New Roman" w:hAnsi="Times New Roman" w:eastAsia="monospace" w:cs="Times New Roman"/>
-          <w:sz w:val="24"/>
-          <w:szCs w:val="24"/>
-        </w:rPr>
-      </w:pPr>
-      <w:r>
-        <w:rPr>
-          <w:rFonts w:hint="default" w:ascii="Times New Roman" w:hAnsi="Times New Roman" w:eastAsia="monospace" w:cs="Times New Roman"/>
-          <w:color w:val="D55FDE"/>
-          <w:sz w:val="24"/>
-          <w:szCs w:val="24"/>
-          <w:shd w:val="clear" w:fill="282C34"/>
-        </w:rPr>
-        <w:t xml:space="preserve">import </w:t>
-      </w:r>
-      <w:r>
-        <w:rPr>
-          <w:rFonts w:hint="default" w:ascii="Times New Roman" w:hAnsi="Times New Roman" w:eastAsia="monospace" w:cs="Times New Roman"/>
-          <w:color w:val="89CA78"/>
-          <w:sz w:val="24"/>
-          <w:szCs w:val="24"/>
-          <w:shd w:val="clear" w:fill="282C34"/>
-        </w:rPr>
-        <w:t>'package:flutter/material.dart'</w:t>
-      </w:r>
-      <w:r>
-        <w:rPr>
-          <w:rFonts w:hint="default" w:ascii="Times New Roman" w:hAnsi="Times New Roman" w:eastAsia="monospace" w:cs="Times New Roman"/>
-          <w:color w:val="BBBBBB"/>
-          <w:sz w:val="24"/>
-          <w:szCs w:val="24"/>
-          <w:shd w:val="clear" w:fill="282C34"/>
-        </w:rPr>
-        <w:t>;</w:t>
-      </w:r>
-      <w:r>
-        <w:rPr>
-          <w:rFonts w:hint="default" w:ascii="Times New Roman" w:hAnsi="Times New Roman" w:eastAsia="monospace" w:cs="Times New Roman"/>
-          <w:color w:val="BBBBBB"/>
-          <w:sz w:val="24"/>
-          <w:szCs w:val="24"/>
-          <w:shd w:val="clear" w:fill="282C34"/>
-        </w:rPr>
-        <w:br w:type="textWrapping"/>
-      </w:r>
-      <w:r>
-        <w:rPr>
-          <w:rFonts w:hint="default" w:ascii="Times New Roman" w:hAnsi="Times New Roman" w:eastAsia="monospace" w:cs="Times New Roman"/>
-          <w:color w:val="BBBBBB"/>
-          <w:sz w:val="24"/>
-          <w:szCs w:val="24"/>
-          <w:shd w:val="clear" w:fill="282C34"/>
-        </w:rPr>
-        <w:br w:type="textWrapping"/>
-      </w:r>
-      <w:r>
-        <w:rPr>
-          <w:rFonts w:hint="default" w:ascii="Times New Roman" w:hAnsi="Times New Roman" w:eastAsia="monospace" w:cs="Times New Roman"/>
-          <w:color w:val="D55FDE"/>
-          <w:sz w:val="24"/>
-          <w:szCs w:val="24"/>
-          <w:shd w:val="clear" w:fill="282C34"/>
-        </w:rPr>
-        <w:t xml:space="preserve">void </w:t>
-      </w:r>
-      <w:r>
-        <w:rPr>
-          <w:rFonts w:hint="default" w:ascii="Times New Roman" w:hAnsi="Times New Roman" w:eastAsia="monospace" w:cs="Times New Roman"/>
-          <w:color w:val="61AFEF"/>
-          <w:sz w:val="24"/>
-          <w:szCs w:val="24"/>
-          <w:shd w:val="clear" w:fill="282C34"/>
-        </w:rPr>
-        <w:t>main</w:t>
-      </w:r>
-      <w:r>
-        <w:rPr>
-          <w:rFonts w:hint="default" w:ascii="Times New Roman" w:hAnsi="Times New Roman" w:eastAsia="monospace" w:cs="Times New Roman"/>
-          <w:color w:val="E8BA36"/>
-          <w:sz w:val="24"/>
-          <w:szCs w:val="24"/>
-          <w:shd w:val="clear" w:fill="282C34"/>
-        </w:rPr>
-        <w:t>() {</w:t>
-      </w:r>
-      <w:r>
-        <w:rPr>
-          <w:rFonts w:hint="default" w:ascii="Times New Roman" w:hAnsi="Times New Roman" w:eastAsia="monospace" w:cs="Times New Roman"/>
-          <w:color w:val="E8BA36"/>
-          <w:sz w:val="24"/>
-          <w:szCs w:val="24"/>
-          <w:shd w:val="clear" w:fill="282C34"/>
-        </w:rPr>
-        <w:br w:type="textWrapping"/>
-      </w:r>
-      <w:r>
-        <w:rPr>
-          <w:rFonts w:hint="default" w:ascii="Times New Roman" w:hAnsi="Times New Roman" w:eastAsia="monospace" w:cs="Times New Roman"/>
-          <w:color w:val="E8BA36"/>
-          <w:sz w:val="24"/>
-          <w:szCs w:val="24"/>
-          <w:shd w:val="clear" w:fill="282C34"/>
-        </w:rPr>
-        <w:t xml:space="preserve">  </w:t>
-      </w:r>
-      <w:r>
-        <w:rPr>
-          <w:rFonts w:hint="default" w:ascii="Times New Roman" w:hAnsi="Times New Roman" w:eastAsia="monospace" w:cs="Times New Roman"/>
-          <w:color w:val="61AFEF"/>
-          <w:sz w:val="24"/>
-          <w:szCs w:val="24"/>
-          <w:shd w:val="clear" w:fill="282C34"/>
-        </w:rPr>
-        <w:t>runApp</w:t>
-      </w:r>
-      <w:r>
-        <w:rPr>
-          <w:rFonts w:hint="default" w:ascii="Times New Roman" w:hAnsi="Times New Roman" w:eastAsia="monospace" w:cs="Times New Roman"/>
-          <w:color w:val="E8BA36"/>
-          <w:sz w:val="24"/>
-          <w:szCs w:val="24"/>
-          <w:shd w:val="clear" w:fill="282C34"/>
-        </w:rPr>
-        <w:t>(</w:t>
-      </w:r>
-      <w:r>
-        <w:rPr>
-          <w:rFonts w:hint="default" w:ascii="Times New Roman" w:hAnsi="Times New Roman" w:eastAsia="monospace" w:cs="Times New Roman"/>
-          <w:color w:val="D55FDE"/>
-          <w:sz w:val="24"/>
-          <w:szCs w:val="24"/>
-          <w:shd w:val="clear" w:fill="282C34"/>
-        </w:rPr>
-        <w:t xml:space="preserve">const </w:t>
-      </w:r>
-      <w:r>
-        <w:rPr>
-          <w:rFonts w:hint="default" w:ascii="Times New Roman" w:hAnsi="Times New Roman" w:eastAsia="monospace" w:cs="Times New Roman"/>
-          <w:color w:val="61AFEF"/>
-          <w:sz w:val="24"/>
-          <w:szCs w:val="24"/>
-          <w:shd w:val="clear" w:fill="282C34"/>
-        </w:rPr>
-        <w:t>MyApp</w:t>
-      </w:r>
-      <w:r>
-        <w:rPr>
-          <w:rFonts w:hint="default" w:ascii="Times New Roman" w:hAnsi="Times New Roman" w:eastAsia="monospace" w:cs="Times New Roman"/>
-          <w:color w:val="54A857"/>
-          <w:sz w:val="24"/>
-          <w:szCs w:val="24"/>
-          <w:shd w:val="clear" w:fill="282C34"/>
-        </w:rPr>
-        <w:t>()</w:t>
-      </w:r>
-      <w:r>
-        <w:rPr>
-          <w:rFonts w:hint="default" w:ascii="Times New Roman" w:hAnsi="Times New Roman" w:eastAsia="monospace" w:cs="Times New Roman"/>
-          <w:color w:val="E8BA36"/>
-          <w:sz w:val="24"/>
-          <w:szCs w:val="24"/>
-          <w:shd w:val="clear" w:fill="282C34"/>
-        </w:rPr>
-        <w:t>)</w:t>
-      </w:r>
-      <w:r>
-        <w:rPr>
-          <w:rFonts w:hint="default" w:ascii="Times New Roman" w:hAnsi="Times New Roman" w:eastAsia="monospace" w:cs="Times New Roman"/>
-          <w:color w:val="BBBBBB"/>
-          <w:sz w:val="24"/>
-          <w:szCs w:val="24"/>
-          <w:shd w:val="clear" w:fill="282C34"/>
-        </w:rPr>
-        <w:t>;</w:t>
-      </w:r>
-      <w:r>
-        <w:rPr>
-          <w:rFonts w:hint="default" w:ascii="Times New Roman" w:hAnsi="Times New Roman" w:eastAsia="monospace" w:cs="Times New Roman"/>
-          <w:color w:val="BBBBBB"/>
-          <w:sz w:val="24"/>
-          <w:szCs w:val="24"/>
-          <w:shd w:val="clear" w:fill="282C34"/>
-        </w:rPr>
-        <w:br w:type="textWrapping"/>
-      </w:r>
-      <w:r>
-        <w:rPr>
-          <w:rFonts w:hint="default" w:ascii="Times New Roman" w:hAnsi="Times New Roman" w:eastAsia="monospace" w:cs="Times New Roman"/>
-          <w:color w:val="E8BA36"/>
-          <w:sz w:val="24"/>
-          <w:szCs w:val="24"/>
-          <w:shd w:val="clear" w:fill="282C34"/>
-        </w:rPr>
-        <w:t>}</w:t>
-      </w:r>
-      <w:r>
-        <w:rPr>
-          <w:rFonts w:hint="default" w:ascii="Times New Roman" w:hAnsi="Times New Roman" w:eastAsia="monospace" w:cs="Times New Roman"/>
-          <w:color w:val="E8BA36"/>
-          <w:sz w:val="24"/>
-          <w:szCs w:val="24"/>
-          <w:shd w:val="clear" w:fill="282C34"/>
-        </w:rPr>
-        <w:br w:type="textWrapping"/>
-      </w:r>
-      <w:r>
-        <w:rPr>
-          <w:rFonts w:hint="default" w:ascii="Times New Roman" w:hAnsi="Times New Roman" w:eastAsia="monospace" w:cs="Times New Roman"/>
-          <w:color w:val="E8BA36"/>
-          <w:sz w:val="24"/>
-          <w:szCs w:val="24"/>
-          <w:shd w:val="clear" w:fill="282C34"/>
-        </w:rPr>
-        <w:br w:type="textWrapping"/>
-      </w:r>
-      <w:r>
-        <w:rPr>
-          <w:rFonts w:hint="default" w:ascii="Times New Roman" w:hAnsi="Times New Roman" w:eastAsia="monospace" w:cs="Times New Roman"/>
-          <w:color w:val="D55FDE"/>
-          <w:sz w:val="24"/>
-          <w:szCs w:val="24"/>
-          <w:shd w:val="clear" w:fill="282C34"/>
-        </w:rPr>
-        <w:t xml:space="preserve">class </w:t>
-      </w:r>
-      <w:r>
-        <w:rPr>
-          <w:rFonts w:hint="default" w:ascii="Times New Roman" w:hAnsi="Times New Roman" w:eastAsia="monospace" w:cs="Times New Roman"/>
-          <w:color w:val="E5C07B"/>
-          <w:sz w:val="24"/>
-          <w:szCs w:val="24"/>
-          <w:shd w:val="clear" w:fill="282C34"/>
-        </w:rPr>
-        <w:t xml:space="preserve">MyApp </w:t>
-      </w:r>
-      <w:r>
-        <w:rPr>
-          <w:rFonts w:hint="default" w:ascii="Times New Roman" w:hAnsi="Times New Roman" w:eastAsia="monospace" w:cs="Times New Roman"/>
-          <w:color w:val="D55FDE"/>
-          <w:sz w:val="24"/>
-          <w:szCs w:val="24"/>
-          <w:shd w:val="clear" w:fill="282C34"/>
-        </w:rPr>
-        <w:t xml:space="preserve">extends </w:t>
-      </w:r>
-      <w:r>
-        <w:rPr>
-          <w:rFonts w:hint="default" w:ascii="Times New Roman" w:hAnsi="Times New Roman" w:eastAsia="monospace" w:cs="Times New Roman"/>
-          <w:color w:val="E5C07B"/>
-          <w:sz w:val="24"/>
-          <w:szCs w:val="24"/>
-          <w:shd w:val="clear" w:fill="282C34"/>
-        </w:rPr>
-        <w:t xml:space="preserve">StatelessWidget </w:t>
-      </w:r>
-      <w:r>
-        <w:rPr>
-          <w:rFonts w:hint="default" w:ascii="Times New Roman" w:hAnsi="Times New Roman" w:eastAsia="monospace" w:cs="Times New Roman"/>
-          <w:color w:val="E8BA36"/>
-          <w:sz w:val="24"/>
-          <w:szCs w:val="24"/>
-          <w:shd w:val="clear" w:fill="282C34"/>
-        </w:rPr>
-        <w:t>{</w:t>
-      </w:r>
-      <w:r>
-        <w:rPr>
-          <w:rFonts w:hint="default" w:ascii="Times New Roman" w:hAnsi="Times New Roman" w:eastAsia="monospace" w:cs="Times New Roman"/>
-          <w:color w:val="E8BA36"/>
-          <w:sz w:val="24"/>
-          <w:szCs w:val="24"/>
-          <w:shd w:val="clear" w:fill="282C34"/>
-        </w:rPr>
-        <w:br w:type="textWrapping"/>
-      </w:r>
-      <w:r>
-        <w:rPr>
-          <w:rFonts w:hint="default" w:ascii="Times New Roman" w:hAnsi="Times New Roman" w:eastAsia="monospace" w:cs="Times New Roman"/>
-          <w:color w:val="E8BA36"/>
-          <w:sz w:val="24"/>
-          <w:szCs w:val="24"/>
-          <w:shd w:val="clear" w:fill="282C34"/>
-        </w:rPr>
-        <w:t xml:space="preserve">  </w:t>
-      </w:r>
-      <w:r>
-        <w:rPr>
-          <w:rFonts w:hint="default" w:ascii="Times New Roman" w:hAnsi="Times New Roman" w:eastAsia="monospace" w:cs="Times New Roman"/>
-          <w:color w:val="D55FDE"/>
-          <w:sz w:val="24"/>
-          <w:szCs w:val="24"/>
-          <w:shd w:val="clear" w:fill="282C34"/>
-        </w:rPr>
-        <w:t xml:space="preserve">const </w:t>
-      </w:r>
-      <w:r>
-        <w:rPr>
-          <w:rFonts w:hint="default" w:ascii="Times New Roman" w:hAnsi="Times New Roman" w:eastAsia="monospace" w:cs="Times New Roman"/>
-          <w:color w:val="E5C07B"/>
-          <w:sz w:val="24"/>
-          <w:szCs w:val="24"/>
-          <w:shd w:val="clear" w:fill="282C34"/>
-        </w:rPr>
-        <w:t>MyApp</w:t>
-      </w:r>
-      <w:r>
-        <w:rPr>
-          <w:rFonts w:hint="default" w:ascii="Times New Roman" w:hAnsi="Times New Roman" w:eastAsia="monospace" w:cs="Times New Roman"/>
-          <w:color w:val="E8BA36"/>
-          <w:sz w:val="24"/>
-          <w:szCs w:val="24"/>
-          <w:shd w:val="clear" w:fill="282C34"/>
-        </w:rPr>
-        <w:t>({</w:t>
-      </w:r>
-      <w:r>
-        <w:rPr>
-          <w:rFonts w:hint="default" w:ascii="Times New Roman" w:hAnsi="Times New Roman" w:eastAsia="monospace" w:cs="Times New Roman"/>
-          <w:color w:val="D55FDE"/>
-          <w:sz w:val="24"/>
-          <w:szCs w:val="24"/>
-          <w:shd w:val="clear" w:fill="282C34"/>
-        </w:rPr>
-        <w:t>super</w:t>
-      </w:r>
-      <w:r>
-        <w:rPr>
-          <w:rFonts w:hint="default" w:ascii="Times New Roman" w:hAnsi="Times New Roman" w:eastAsia="monospace" w:cs="Times New Roman"/>
-          <w:color w:val="BBBBBB"/>
-          <w:sz w:val="24"/>
-          <w:szCs w:val="24"/>
-          <w:shd w:val="clear" w:fill="282C34"/>
-        </w:rPr>
-        <w:t>.</w:t>
-      </w:r>
-      <w:r>
-        <w:rPr>
-          <w:rFonts w:hint="default" w:ascii="Times New Roman" w:hAnsi="Times New Roman" w:eastAsia="monospace" w:cs="Times New Roman"/>
-          <w:color w:val="D19A66"/>
-          <w:sz w:val="24"/>
-          <w:szCs w:val="24"/>
-          <w:shd w:val="clear" w:fill="282C34"/>
-        </w:rPr>
-        <w:t>key</w:t>
-      </w:r>
-      <w:r>
-        <w:rPr>
-          <w:rFonts w:hint="default" w:ascii="Times New Roman" w:hAnsi="Times New Roman" w:eastAsia="monospace" w:cs="Times New Roman"/>
-          <w:color w:val="E8BA36"/>
-          <w:sz w:val="24"/>
-          <w:szCs w:val="24"/>
-          <w:shd w:val="clear" w:fill="282C34"/>
-        </w:rPr>
-        <w:t>})</w:t>
-      </w:r>
-      <w:r>
-        <w:rPr>
-          <w:rFonts w:hint="default" w:ascii="Times New Roman" w:hAnsi="Times New Roman" w:eastAsia="monospace" w:cs="Times New Roman"/>
-          <w:color w:val="BBBBBB"/>
-          <w:sz w:val="24"/>
-          <w:szCs w:val="24"/>
-          <w:shd w:val="clear" w:fill="282C34"/>
-        </w:rPr>
-        <w:t>;</w:t>
-      </w:r>
-      <w:r>
-        <w:rPr>
-          <w:rFonts w:hint="default" w:ascii="Times New Roman" w:hAnsi="Times New Roman" w:eastAsia="monospace" w:cs="Times New Roman"/>
-          <w:color w:val="BBBBBB"/>
-          <w:sz w:val="24"/>
-          <w:szCs w:val="24"/>
-          <w:shd w:val="clear" w:fill="282C34"/>
-        </w:rPr>
-        <w:br w:type="textWrapping"/>
-      </w:r>
-      <w:r>
-        <w:rPr>
-          <w:rFonts w:hint="default" w:ascii="Times New Roman" w:hAnsi="Times New Roman" w:eastAsia="monospace" w:cs="Times New Roman"/>
-          <w:color w:val="BBBBBB"/>
-          <w:sz w:val="24"/>
-          <w:szCs w:val="24"/>
-          <w:shd w:val="clear" w:fill="282C34"/>
-        </w:rPr>
-        <w:br w:type="textWrapping"/>
-      </w:r>
-      <w:r>
-        <w:rPr>
-          <w:rFonts w:hint="default" w:ascii="Times New Roman" w:hAnsi="Times New Roman" w:eastAsia="monospace" w:cs="Times New Roman"/>
-          <w:color w:val="BBBBBB"/>
-          <w:sz w:val="24"/>
-          <w:szCs w:val="24"/>
-          <w:shd w:val="clear" w:fill="282C34"/>
-        </w:rPr>
-        <w:t xml:space="preserve">  </w:t>
-      </w:r>
-      <w:r>
-        <w:rPr>
-          <w:rFonts w:hint="default" w:ascii="Times New Roman" w:hAnsi="Times New Roman" w:eastAsia="monospace" w:cs="Times New Roman"/>
-          <w:color w:val="E5C07B"/>
-          <w:sz w:val="24"/>
-          <w:szCs w:val="24"/>
-          <w:shd w:val="clear" w:fill="282C34"/>
-        </w:rPr>
-        <w:t>@override</w:t>
-      </w:r>
-      <w:r>
-        <w:rPr>
-          <w:rFonts w:hint="default" w:ascii="Times New Roman" w:hAnsi="Times New Roman" w:eastAsia="monospace" w:cs="Times New Roman"/>
-          <w:color w:val="E5C07B"/>
-          <w:sz w:val="24"/>
-          <w:szCs w:val="24"/>
-          <w:shd w:val="clear" w:fill="282C34"/>
-        </w:rPr>
-        <w:br w:type="textWrapping"/>
-      </w:r>
-      <w:r>
-        <w:rPr>
-          <w:rFonts w:hint="default" w:ascii="Times New Roman" w:hAnsi="Times New Roman" w:eastAsia="monospace" w:cs="Times New Roman"/>
-          <w:color w:val="E5C07B"/>
-          <w:sz w:val="24"/>
-          <w:szCs w:val="24"/>
-          <w:shd w:val="clear" w:fill="282C34"/>
-        </w:rPr>
-        <w:t xml:space="preserve">  Widget </w:t>
-      </w:r>
-      <w:r>
-        <w:rPr>
-          <w:rFonts w:hint="default" w:ascii="Times New Roman" w:hAnsi="Times New Roman" w:eastAsia="monospace" w:cs="Times New Roman"/>
-          <w:color w:val="61AFEF"/>
-          <w:sz w:val="24"/>
-          <w:szCs w:val="24"/>
-          <w:shd w:val="clear" w:fill="282C34"/>
-        </w:rPr>
-        <w:t>build</w:t>
-      </w:r>
-      <w:r>
-        <w:rPr>
-          <w:rFonts w:hint="default" w:ascii="Times New Roman" w:hAnsi="Times New Roman" w:eastAsia="monospace" w:cs="Times New Roman"/>
-          <w:color w:val="E8BA36"/>
-          <w:sz w:val="24"/>
-          <w:szCs w:val="24"/>
-          <w:shd w:val="clear" w:fill="282C34"/>
-        </w:rPr>
-        <w:t>(</w:t>
-      </w:r>
-      <w:r>
-        <w:rPr>
-          <w:rFonts w:hint="default" w:ascii="Times New Roman" w:hAnsi="Times New Roman" w:eastAsia="monospace" w:cs="Times New Roman"/>
-          <w:color w:val="E5C07B"/>
-          <w:sz w:val="24"/>
-          <w:szCs w:val="24"/>
-          <w:shd w:val="clear" w:fill="282C34"/>
-        </w:rPr>
-        <w:t xml:space="preserve">BuildContext </w:t>
-      </w:r>
-      <w:r>
-        <w:rPr>
-          <w:rFonts w:hint="default" w:ascii="Times New Roman" w:hAnsi="Times New Roman" w:eastAsia="monospace" w:cs="Times New Roman"/>
-          <w:color w:val="D19A66"/>
-          <w:sz w:val="24"/>
-          <w:szCs w:val="24"/>
-          <w:shd w:val="clear" w:fill="282C34"/>
-        </w:rPr>
-        <w:t>context</w:t>
-      </w:r>
-      <w:r>
-        <w:rPr>
-          <w:rFonts w:hint="default" w:ascii="Times New Roman" w:hAnsi="Times New Roman" w:eastAsia="monospace" w:cs="Times New Roman"/>
-          <w:color w:val="E8BA36"/>
-          <w:sz w:val="24"/>
-          <w:szCs w:val="24"/>
-          <w:shd w:val="clear" w:fill="282C34"/>
-        </w:rPr>
-        <w:t xml:space="preserve">) </w:t>
-      </w:r>
-      <w:r>
-        <w:rPr>
-          <w:rFonts w:hint="default" w:ascii="Times New Roman" w:hAnsi="Times New Roman" w:eastAsia="monospace" w:cs="Times New Roman"/>
-          <w:color w:val="54A857"/>
-          <w:sz w:val="24"/>
-          <w:szCs w:val="24"/>
-          <w:shd w:val="clear" w:fill="282C34"/>
-        </w:rPr>
-        <w:t>{</w:t>
-      </w:r>
-      <w:r>
-        <w:rPr>
-          <w:rFonts w:hint="default" w:ascii="Times New Roman" w:hAnsi="Times New Roman" w:eastAsia="monospace" w:cs="Times New Roman"/>
-          <w:color w:val="54A857"/>
-          <w:sz w:val="24"/>
-          <w:szCs w:val="24"/>
-          <w:shd w:val="clear" w:fill="282C34"/>
-        </w:rPr>
-        <w:br w:type="textWrapping"/>
-      </w:r>
-      <w:r>
-        <w:rPr>
-          <w:rFonts w:hint="default" w:ascii="Times New Roman" w:hAnsi="Times New Roman" w:eastAsia="monospace" w:cs="Times New Roman"/>
-          <w:color w:val="54A857"/>
-          <w:sz w:val="24"/>
-          <w:szCs w:val="24"/>
-          <w:shd w:val="clear" w:fill="282C34"/>
-        </w:rPr>
-        <w:t xml:space="preserve">    </w:t>
-      </w:r>
-      <w:r>
-        <w:rPr>
-          <w:rFonts w:hint="default" w:ascii="Times New Roman" w:hAnsi="Times New Roman" w:eastAsia="monospace" w:cs="Times New Roman"/>
-          <w:color w:val="D55FDE"/>
-          <w:sz w:val="24"/>
-          <w:szCs w:val="24"/>
-          <w:shd w:val="clear" w:fill="282C34"/>
-        </w:rPr>
-        <w:t xml:space="preserve">return </w:t>
-      </w:r>
-      <w:r>
-        <w:rPr>
-          <w:rFonts w:hint="default" w:ascii="Times New Roman" w:hAnsi="Times New Roman" w:eastAsia="monospace" w:cs="Times New Roman"/>
-          <w:color w:val="61AFEF"/>
-          <w:sz w:val="24"/>
-          <w:szCs w:val="24"/>
-          <w:shd w:val="clear" w:fill="282C34"/>
-        </w:rPr>
-        <w:t>MaterialApp</w:t>
-      </w:r>
-      <w:r>
-        <w:rPr>
-          <w:rFonts w:hint="default" w:ascii="Times New Roman" w:hAnsi="Times New Roman" w:eastAsia="monospace" w:cs="Times New Roman"/>
-          <w:color w:val="E8BA36"/>
-          <w:sz w:val="24"/>
-          <w:szCs w:val="24"/>
-          <w:shd w:val="clear" w:fill="282C34"/>
-        </w:rPr>
-        <w:t>(</w:t>
-      </w:r>
-      <w:r>
-        <w:rPr>
-          <w:rFonts w:hint="default" w:ascii="Times New Roman" w:hAnsi="Times New Roman" w:eastAsia="monospace" w:cs="Times New Roman"/>
-          <w:color w:val="E8BA36"/>
-          <w:sz w:val="24"/>
-          <w:szCs w:val="24"/>
-          <w:shd w:val="clear" w:fill="282C34"/>
-        </w:rPr>
-        <w:br w:type="textWrapping"/>
-      </w:r>
-      <w:r>
-        <w:rPr>
-          <w:rFonts w:hint="default" w:ascii="Times New Roman" w:hAnsi="Times New Roman" w:eastAsia="monospace" w:cs="Times New Roman"/>
-          <w:color w:val="E8BA36"/>
-          <w:sz w:val="24"/>
-          <w:szCs w:val="24"/>
-          <w:shd w:val="clear" w:fill="282C34"/>
-        </w:rPr>
-        <w:t xml:space="preserve">      </w:t>
-      </w:r>
-      <w:r>
-        <w:rPr>
-          <w:rFonts w:hint="default" w:ascii="Times New Roman" w:hAnsi="Times New Roman" w:eastAsia="monospace" w:cs="Times New Roman"/>
-          <w:color w:val="D19A66"/>
-          <w:sz w:val="24"/>
-          <w:szCs w:val="24"/>
-          <w:shd w:val="clear" w:fill="282C34"/>
-        </w:rPr>
-        <w:t>home</w:t>
-      </w:r>
-      <w:r>
-        <w:rPr>
-          <w:rFonts w:hint="default" w:ascii="Times New Roman" w:hAnsi="Times New Roman" w:eastAsia="monospace" w:cs="Times New Roman"/>
-          <w:color w:val="BBBBBB"/>
-          <w:sz w:val="24"/>
-          <w:szCs w:val="24"/>
-          <w:shd w:val="clear" w:fill="282C34"/>
-        </w:rPr>
-        <w:t xml:space="preserve">: </w:t>
-      </w:r>
-      <w:r>
-        <w:rPr>
-          <w:rFonts w:hint="default" w:ascii="Times New Roman" w:hAnsi="Times New Roman" w:eastAsia="monospace" w:cs="Times New Roman"/>
-          <w:color w:val="61AFEF"/>
-          <w:sz w:val="24"/>
-          <w:szCs w:val="24"/>
-          <w:shd w:val="clear" w:fill="282C34"/>
-        </w:rPr>
-        <w:t>Scaffold</w:t>
-      </w:r>
-      <w:r>
-        <w:rPr>
-          <w:rFonts w:hint="default" w:ascii="Times New Roman" w:hAnsi="Times New Roman" w:eastAsia="monospace" w:cs="Times New Roman"/>
-          <w:color w:val="54A857"/>
-          <w:sz w:val="24"/>
-          <w:szCs w:val="24"/>
-          <w:shd w:val="clear" w:fill="282C34"/>
-        </w:rPr>
-        <w:t>(</w:t>
-      </w:r>
-      <w:r>
-        <w:rPr>
-          <w:rFonts w:hint="default" w:ascii="Times New Roman" w:hAnsi="Times New Roman" w:eastAsia="monospace" w:cs="Times New Roman"/>
-          <w:color w:val="54A857"/>
-          <w:sz w:val="24"/>
-          <w:szCs w:val="24"/>
-          <w:shd w:val="clear" w:fill="282C34"/>
-        </w:rPr>
-        <w:br w:type="textWrapping"/>
-      </w:r>
-      <w:r>
-        <w:rPr>
-          <w:rFonts w:hint="default" w:ascii="Times New Roman" w:hAnsi="Times New Roman" w:eastAsia="monospace" w:cs="Times New Roman"/>
-          <w:color w:val="54A857"/>
-          <w:sz w:val="24"/>
-          <w:szCs w:val="24"/>
-          <w:shd w:val="clear" w:fill="282C34"/>
-        </w:rPr>
-        <w:t xml:space="preserve">        </w:t>
-      </w:r>
-      <w:r>
-        <w:rPr>
-          <w:rFonts w:hint="default" w:ascii="Times New Roman" w:hAnsi="Times New Roman" w:eastAsia="monospace" w:cs="Times New Roman"/>
-          <w:color w:val="D19A66"/>
-          <w:sz w:val="24"/>
-          <w:szCs w:val="24"/>
-          <w:shd w:val="clear" w:fill="282C34"/>
-        </w:rPr>
-        <w:t>appBar</w:t>
-      </w:r>
-      <w:r>
-        <w:rPr>
-          <w:rFonts w:hint="default" w:ascii="Times New Roman" w:hAnsi="Times New Roman" w:eastAsia="monospace" w:cs="Times New Roman"/>
-          <w:color w:val="BBBBBB"/>
-          <w:sz w:val="24"/>
-          <w:szCs w:val="24"/>
-          <w:shd w:val="clear" w:fill="282C34"/>
-        </w:rPr>
-        <w:t xml:space="preserve">: </w:t>
-      </w:r>
-      <w:r>
-        <w:rPr>
-          <w:rFonts w:hint="default" w:ascii="Times New Roman" w:hAnsi="Times New Roman" w:eastAsia="monospace" w:cs="Times New Roman"/>
-          <w:color w:val="61AFEF"/>
-          <w:sz w:val="24"/>
-          <w:szCs w:val="24"/>
-          <w:shd w:val="clear" w:fill="282C34"/>
-        </w:rPr>
-        <w:t>AppBar</w:t>
-      </w:r>
-      <w:r>
-        <w:rPr>
-          <w:rFonts w:hint="default" w:ascii="Times New Roman" w:hAnsi="Times New Roman" w:eastAsia="monospace" w:cs="Times New Roman"/>
-          <w:color w:val="359FF4"/>
-          <w:sz w:val="24"/>
-          <w:szCs w:val="24"/>
-          <w:shd w:val="clear" w:fill="282C34"/>
-        </w:rPr>
-        <w:t>(</w:t>
-      </w:r>
-      <w:r>
-        <w:rPr>
-          <w:rFonts w:hint="default" w:ascii="Times New Roman" w:hAnsi="Times New Roman" w:eastAsia="monospace" w:cs="Times New Roman"/>
-          <w:color w:val="359FF4"/>
-          <w:sz w:val="24"/>
-          <w:szCs w:val="24"/>
-          <w:shd w:val="clear" w:fill="282C34"/>
-        </w:rPr>
-        <w:br w:type="textWrapping"/>
-      </w:r>
-      <w:r>
-        <w:rPr>
-          <w:rFonts w:hint="default" w:ascii="Times New Roman" w:hAnsi="Times New Roman" w:eastAsia="monospace" w:cs="Times New Roman"/>
-          <w:color w:val="359FF4"/>
-          <w:sz w:val="24"/>
-          <w:szCs w:val="24"/>
-          <w:shd w:val="clear" w:fill="282C34"/>
-        </w:rPr>
-        <w:t xml:space="preserve">          </w:t>
-      </w:r>
-      <w:r>
-        <w:rPr>
-          <w:rFonts w:hint="default" w:ascii="Times New Roman" w:hAnsi="Times New Roman" w:eastAsia="monospace" w:cs="Times New Roman"/>
-          <w:color w:val="D19A66"/>
-          <w:sz w:val="24"/>
-          <w:szCs w:val="24"/>
-          <w:shd w:val="clear" w:fill="282C34"/>
-        </w:rPr>
-        <w:t>title</w:t>
-      </w:r>
-      <w:r>
-        <w:rPr>
-          <w:rFonts w:hint="default" w:ascii="Times New Roman" w:hAnsi="Times New Roman" w:eastAsia="monospace" w:cs="Times New Roman"/>
-          <w:color w:val="BBBBBB"/>
-          <w:sz w:val="24"/>
-          <w:szCs w:val="24"/>
-          <w:shd w:val="clear" w:fill="282C34"/>
-        </w:rPr>
-        <w:t xml:space="preserve">: </w:t>
-      </w:r>
-      <w:r>
-        <w:rPr>
-          <w:rFonts w:hint="default" w:ascii="Times New Roman" w:hAnsi="Times New Roman" w:eastAsia="monospace" w:cs="Times New Roman"/>
-          <w:color w:val="D55FDE"/>
-          <w:sz w:val="24"/>
-          <w:szCs w:val="24"/>
-          <w:shd w:val="clear" w:fill="282C34"/>
-        </w:rPr>
-        <w:t xml:space="preserve">const </w:t>
-      </w:r>
-      <w:r>
-        <w:rPr>
-          <w:rFonts w:hint="default" w:ascii="Times New Roman" w:hAnsi="Times New Roman" w:eastAsia="monospace" w:cs="Times New Roman"/>
-          <w:color w:val="61AFEF"/>
-          <w:sz w:val="24"/>
-          <w:szCs w:val="24"/>
-          <w:shd w:val="clear" w:fill="282C34"/>
-        </w:rPr>
-        <w:t>Text</w:t>
-      </w:r>
-      <w:r>
-        <w:rPr>
-          <w:rFonts w:hint="default" w:ascii="Times New Roman" w:hAnsi="Times New Roman" w:eastAsia="monospace" w:cs="Times New Roman"/>
-          <w:color w:val="6E7ED9"/>
-          <w:sz w:val="24"/>
-          <w:szCs w:val="24"/>
-          <w:shd w:val="clear" w:fill="282C34"/>
-        </w:rPr>
-        <w:t>(</w:t>
-      </w:r>
-      <w:r>
-        <w:rPr>
-          <w:rFonts w:hint="default" w:ascii="Times New Roman" w:hAnsi="Times New Roman" w:eastAsia="monospace" w:cs="Times New Roman"/>
-          <w:color w:val="89CA78"/>
-          <w:sz w:val="24"/>
-          <w:szCs w:val="24"/>
-          <w:shd w:val="clear" w:fill="282C34"/>
-        </w:rPr>
-        <w:t>"Lab 1 Demo"</w:t>
-      </w:r>
-      <w:r>
-        <w:rPr>
-          <w:rFonts w:hint="default" w:ascii="Times New Roman" w:hAnsi="Times New Roman" w:eastAsia="monospace" w:cs="Times New Roman"/>
-          <w:color w:val="6E7ED9"/>
-          <w:sz w:val="24"/>
-          <w:szCs w:val="24"/>
-          <w:shd w:val="clear" w:fill="282C34"/>
-        </w:rPr>
-        <w:t>)</w:t>
-      </w:r>
-      <w:r>
-        <w:rPr>
-          <w:rFonts w:hint="default" w:ascii="Times New Roman" w:hAnsi="Times New Roman" w:eastAsia="monospace" w:cs="Times New Roman"/>
-          <w:color w:val="BBBBBB"/>
-          <w:sz w:val="24"/>
-          <w:szCs w:val="24"/>
-          <w:shd w:val="clear" w:fill="282C34"/>
-        </w:rPr>
-        <w:t>,</w:t>
-      </w:r>
-      <w:r>
-        <w:rPr>
-          <w:rFonts w:hint="default" w:ascii="Times New Roman" w:hAnsi="Times New Roman" w:eastAsia="monospace" w:cs="Times New Roman"/>
-          <w:color w:val="BBBBBB"/>
-          <w:sz w:val="24"/>
-          <w:szCs w:val="24"/>
-          <w:shd w:val="clear" w:fill="282C34"/>
-        </w:rPr>
-        <w:br w:type="textWrapping"/>
-      </w:r>
-      <w:r>
-        <w:rPr>
-          <w:rFonts w:hint="default" w:ascii="Times New Roman" w:hAnsi="Times New Roman" w:eastAsia="monospace" w:cs="Times New Roman"/>
-          <w:color w:val="BBBBBB"/>
-          <w:sz w:val="24"/>
-          <w:szCs w:val="24"/>
-          <w:shd w:val="clear" w:fill="282C34"/>
-        </w:rPr>
-        <w:t xml:space="preserve">          </w:t>
-      </w:r>
-      <w:r>
-        <w:rPr>
-          <w:rFonts w:hint="default" w:ascii="Times New Roman" w:hAnsi="Times New Roman" w:eastAsia="monospace" w:cs="Times New Roman"/>
-          <w:color w:val="D19A66"/>
-          <w:sz w:val="24"/>
-          <w:szCs w:val="24"/>
-          <w:shd w:val="clear" w:fill="282C34"/>
-        </w:rPr>
-        <w:t>foregroundColor</w:t>
-      </w:r>
-      <w:r>
-        <w:rPr>
-          <w:rFonts w:hint="default" w:ascii="Times New Roman" w:hAnsi="Times New Roman" w:eastAsia="monospace" w:cs="Times New Roman"/>
-          <w:color w:val="BBBBBB"/>
-          <w:sz w:val="24"/>
-          <w:szCs w:val="24"/>
-          <w:shd w:val="clear" w:fill="282C34"/>
-        </w:rPr>
-        <w:t xml:space="preserve">: </w:t>
-      </w:r>
-      <w:r>
-        <w:rPr>
-          <w:rFonts w:hint="default" w:ascii="Times New Roman" w:hAnsi="Times New Roman" w:eastAsia="monospace" w:cs="Times New Roman"/>
-          <w:color w:val="E5C07B"/>
-          <w:sz w:val="24"/>
-          <w:szCs w:val="24"/>
-          <w:shd w:val="clear" w:fill="282C34"/>
-        </w:rPr>
-        <w:t>Colors</w:t>
-      </w:r>
-      <w:r>
-        <w:rPr>
-          <w:rFonts w:hint="default" w:ascii="Times New Roman" w:hAnsi="Times New Roman" w:eastAsia="monospace" w:cs="Times New Roman"/>
-          <w:color w:val="BBBBBB"/>
-          <w:sz w:val="24"/>
-          <w:szCs w:val="24"/>
-          <w:shd w:val="clear" w:fill="282C34"/>
-        </w:rPr>
-        <w:t>.</w:t>
-      </w:r>
-      <w:r>
-        <w:rPr>
-          <w:rFonts w:hint="default" w:ascii="Times New Roman" w:hAnsi="Times New Roman" w:eastAsia="monospace" w:cs="Times New Roman"/>
-          <w:color w:val="EF596F"/>
-          <w:sz w:val="24"/>
-          <w:szCs w:val="24"/>
-          <w:shd w:val="clear" w:fill="282C34"/>
-        </w:rPr>
-        <w:t>black</w:t>
-      </w:r>
-      <w:r>
-        <w:rPr>
-          <w:rFonts w:hint="default" w:ascii="Times New Roman" w:hAnsi="Times New Roman" w:eastAsia="monospace" w:cs="Times New Roman"/>
-          <w:color w:val="BBBBBB"/>
-          <w:sz w:val="24"/>
-          <w:szCs w:val="24"/>
-          <w:shd w:val="clear" w:fill="282C34"/>
-        </w:rPr>
-        <w:t>,</w:t>
-      </w:r>
-      <w:r>
-        <w:rPr>
-          <w:rFonts w:hint="default" w:ascii="Times New Roman" w:hAnsi="Times New Roman" w:eastAsia="monospace" w:cs="Times New Roman"/>
-          <w:color w:val="BBBBBB"/>
-          <w:sz w:val="24"/>
-          <w:szCs w:val="24"/>
-          <w:shd w:val="clear" w:fill="282C34"/>
-        </w:rPr>
-        <w:br w:type="textWrapping"/>
-      </w:r>
-      <w:r>
-        <w:rPr>
-          <w:rFonts w:hint="default" w:ascii="Times New Roman" w:hAnsi="Times New Roman" w:eastAsia="monospace" w:cs="Times New Roman"/>
-          <w:color w:val="BBBBBB"/>
-          <w:sz w:val="24"/>
-          <w:szCs w:val="24"/>
-          <w:shd w:val="clear" w:fill="282C34"/>
-        </w:rPr>
-        <w:t xml:space="preserve">          </w:t>
-      </w:r>
-      <w:r>
-        <w:rPr>
-          <w:rFonts w:hint="default" w:ascii="Times New Roman" w:hAnsi="Times New Roman" w:eastAsia="monospace" w:cs="Times New Roman"/>
-          <w:color w:val="D19A66"/>
-          <w:sz w:val="24"/>
-          <w:szCs w:val="24"/>
-          <w:shd w:val="clear" w:fill="282C34"/>
-        </w:rPr>
-        <w:t>backgroundColor</w:t>
-      </w:r>
-      <w:r>
-        <w:rPr>
-          <w:rFonts w:hint="default" w:ascii="Times New Roman" w:hAnsi="Times New Roman" w:eastAsia="monospace" w:cs="Times New Roman"/>
-          <w:color w:val="BBBBBB"/>
-          <w:sz w:val="24"/>
-          <w:szCs w:val="24"/>
-          <w:shd w:val="clear" w:fill="282C34"/>
-        </w:rPr>
-        <w:t xml:space="preserve">: </w:t>
-      </w:r>
-      <w:r>
-        <w:rPr>
-          <w:rFonts w:hint="default" w:ascii="Times New Roman" w:hAnsi="Times New Roman" w:eastAsia="monospace" w:cs="Times New Roman"/>
-          <w:color w:val="E5C07B"/>
-          <w:sz w:val="24"/>
-          <w:szCs w:val="24"/>
-          <w:shd w:val="clear" w:fill="282C34"/>
-        </w:rPr>
-        <w:t>Colors</w:t>
-      </w:r>
-      <w:r>
-        <w:rPr>
-          <w:rFonts w:hint="default" w:ascii="Times New Roman" w:hAnsi="Times New Roman" w:eastAsia="monospace" w:cs="Times New Roman"/>
-          <w:color w:val="BBBBBB"/>
-          <w:sz w:val="24"/>
-          <w:szCs w:val="24"/>
-          <w:shd w:val="clear" w:fill="282C34"/>
-        </w:rPr>
-        <w:t>.</w:t>
-      </w:r>
-      <w:r>
-        <w:rPr>
-          <w:rFonts w:hint="default" w:ascii="Times New Roman" w:hAnsi="Times New Roman" w:eastAsia="monospace" w:cs="Times New Roman"/>
-          <w:color w:val="EF596F"/>
-          <w:sz w:val="24"/>
-          <w:szCs w:val="24"/>
-          <w:shd w:val="clear" w:fill="282C34"/>
-        </w:rPr>
-        <w:t>purple</w:t>
-      </w:r>
-      <w:r>
-        <w:rPr>
-          <w:rFonts w:hint="default" w:ascii="Times New Roman" w:hAnsi="Times New Roman" w:eastAsia="monospace" w:cs="Times New Roman"/>
-          <w:color w:val="BBBBBB"/>
-          <w:sz w:val="24"/>
-          <w:szCs w:val="24"/>
-          <w:shd w:val="clear" w:fill="282C34"/>
-        </w:rPr>
-        <w:t>,</w:t>
-      </w:r>
-      <w:r>
-        <w:rPr>
-          <w:rFonts w:hint="default" w:ascii="Times New Roman" w:hAnsi="Times New Roman" w:eastAsia="monospace" w:cs="Times New Roman"/>
-          <w:color w:val="BBBBBB"/>
-          <w:sz w:val="24"/>
-          <w:szCs w:val="24"/>
-          <w:shd w:val="clear" w:fill="282C34"/>
-        </w:rPr>
-        <w:br w:type="textWrapping"/>
-      </w:r>
-      <w:r>
-        <w:rPr>
-          <w:rFonts w:hint="default" w:ascii="Times New Roman" w:hAnsi="Times New Roman" w:eastAsia="monospace" w:cs="Times New Roman"/>
-          <w:color w:val="BBBBBB"/>
-          <w:sz w:val="24"/>
-          <w:szCs w:val="24"/>
-          <w:shd w:val="clear" w:fill="282C34"/>
-        </w:rPr>
-        <w:t xml:space="preserve">        </w:t>
-      </w:r>
-      <w:r>
-        <w:rPr>
-          <w:rFonts w:hint="default" w:ascii="Times New Roman" w:hAnsi="Times New Roman" w:eastAsia="monospace" w:cs="Times New Roman"/>
-          <w:color w:val="359FF4"/>
-          <w:sz w:val="24"/>
-          <w:szCs w:val="24"/>
-          <w:shd w:val="clear" w:fill="282C34"/>
-        </w:rPr>
-        <w:t>)</w:t>
-      </w:r>
-      <w:r>
-        <w:rPr>
-          <w:rFonts w:hint="default" w:ascii="Times New Roman" w:hAnsi="Times New Roman" w:eastAsia="monospace" w:cs="Times New Roman"/>
-          <w:color w:val="BBBBBB"/>
-          <w:sz w:val="24"/>
-          <w:szCs w:val="24"/>
-          <w:shd w:val="clear" w:fill="282C34"/>
-        </w:rPr>
-        <w:t>,</w:t>
-      </w:r>
-      <w:r>
-        <w:rPr>
-          <w:rFonts w:hint="default" w:ascii="Times New Roman" w:hAnsi="Times New Roman" w:eastAsia="monospace" w:cs="Times New Roman"/>
-          <w:color w:val="BBBBBB"/>
-          <w:sz w:val="24"/>
-          <w:szCs w:val="24"/>
-          <w:shd w:val="clear" w:fill="282C34"/>
-        </w:rPr>
-        <w:br w:type="textWrapping"/>
-      </w:r>
-      <w:r>
-        <w:rPr>
-          <w:rFonts w:hint="default" w:ascii="Times New Roman" w:hAnsi="Times New Roman" w:eastAsia="monospace" w:cs="Times New Roman"/>
-          <w:color w:val="BBBBBB"/>
-          <w:sz w:val="24"/>
-          <w:szCs w:val="24"/>
-          <w:shd w:val="clear" w:fill="282C34"/>
-        </w:rPr>
-        <w:t xml:space="preserve">        </w:t>
-      </w:r>
-      <w:r>
-        <w:rPr>
-          <w:rFonts w:hint="default" w:ascii="Times New Roman" w:hAnsi="Times New Roman" w:eastAsia="monospace" w:cs="Times New Roman"/>
-          <w:color w:val="D19A66"/>
-          <w:sz w:val="24"/>
-          <w:szCs w:val="24"/>
-          <w:shd w:val="clear" w:fill="282C34"/>
-        </w:rPr>
-        <w:t>body</w:t>
-      </w:r>
-      <w:r>
-        <w:rPr>
-          <w:rFonts w:hint="default" w:ascii="Times New Roman" w:hAnsi="Times New Roman" w:eastAsia="monospace" w:cs="Times New Roman"/>
-          <w:color w:val="BBBBBB"/>
-          <w:sz w:val="24"/>
-          <w:szCs w:val="24"/>
-          <w:shd w:val="clear" w:fill="282C34"/>
-        </w:rPr>
-        <w:t xml:space="preserve">: </w:t>
-      </w:r>
-      <w:r>
-        <w:rPr>
-          <w:rFonts w:hint="default" w:ascii="Times New Roman" w:hAnsi="Times New Roman" w:eastAsia="monospace" w:cs="Times New Roman"/>
-          <w:color w:val="D55FDE"/>
-          <w:sz w:val="24"/>
-          <w:szCs w:val="24"/>
-          <w:shd w:val="clear" w:fill="282C34"/>
-        </w:rPr>
-        <w:t xml:space="preserve">const </w:t>
-      </w:r>
-      <w:r>
-        <w:rPr>
-          <w:rFonts w:hint="default" w:ascii="Times New Roman" w:hAnsi="Times New Roman" w:eastAsia="monospace" w:cs="Times New Roman"/>
-          <w:color w:val="61AFEF"/>
-          <w:sz w:val="24"/>
-          <w:szCs w:val="24"/>
-          <w:shd w:val="clear" w:fill="282C34"/>
-        </w:rPr>
-        <w:t>Center</w:t>
-      </w:r>
-      <w:r>
-        <w:rPr>
-          <w:rFonts w:hint="default" w:ascii="Times New Roman" w:hAnsi="Times New Roman" w:eastAsia="monospace" w:cs="Times New Roman"/>
-          <w:color w:val="359FF4"/>
-          <w:sz w:val="24"/>
-          <w:szCs w:val="24"/>
-          <w:shd w:val="clear" w:fill="282C34"/>
-        </w:rPr>
-        <w:t>(</w:t>
-      </w:r>
-      <w:r>
-        <w:rPr>
-          <w:rFonts w:hint="default" w:ascii="Times New Roman" w:hAnsi="Times New Roman" w:eastAsia="monospace" w:cs="Times New Roman"/>
-          <w:color w:val="359FF4"/>
-          <w:sz w:val="24"/>
-          <w:szCs w:val="24"/>
-          <w:shd w:val="clear" w:fill="282C34"/>
-        </w:rPr>
-        <w:br w:type="textWrapping"/>
-      </w:r>
-      <w:r>
-        <w:rPr>
-          <w:rFonts w:hint="default" w:ascii="Times New Roman" w:hAnsi="Times New Roman" w:eastAsia="monospace" w:cs="Times New Roman"/>
-          <w:color w:val="359FF4"/>
-          <w:sz w:val="24"/>
-          <w:szCs w:val="24"/>
-          <w:shd w:val="clear" w:fill="282C34"/>
-        </w:rPr>
-        <w:t xml:space="preserve">          </w:t>
-      </w:r>
-      <w:r>
-        <w:rPr>
-          <w:rFonts w:hint="default" w:ascii="Times New Roman" w:hAnsi="Times New Roman" w:eastAsia="monospace" w:cs="Times New Roman"/>
-          <w:color w:val="D19A66"/>
-          <w:sz w:val="24"/>
-          <w:szCs w:val="24"/>
-          <w:shd w:val="clear" w:fill="282C34"/>
-        </w:rPr>
-        <w:t>child</w:t>
-      </w:r>
-      <w:r>
-        <w:rPr>
-          <w:rFonts w:hint="default" w:ascii="Times New Roman" w:hAnsi="Times New Roman" w:eastAsia="monospace" w:cs="Times New Roman"/>
-          <w:color w:val="BBBBBB"/>
-          <w:sz w:val="24"/>
-          <w:szCs w:val="24"/>
-          <w:shd w:val="clear" w:fill="282C34"/>
-        </w:rPr>
-        <w:t xml:space="preserve">: </w:t>
-      </w:r>
-      <w:r>
-        <w:rPr>
-          <w:rFonts w:hint="default" w:ascii="Times New Roman" w:hAnsi="Times New Roman" w:eastAsia="monospace" w:cs="Times New Roman"/>
-          <w:color w:val="61AFEF"/>
-          <w:sz w:val="24"/>
-          <w:szCs w:val="24"/>
-          <w:shd w:val="clear" w:fill="282C34"/>
-        </w:rPr>
-        <w:t>Column</w:t>
-      </w:r>
-      <w:r>
-        <w:rPr>
-          <w:rFonts w:hint="default" w:ascii="Times New Roman" w:hAnsi="Times New Roman" w:eastAsia="monospace" w:cs="Times New Roman"/>
-          <w:color w:val="6E7ED9"/>
-          <w:sz w:val="24"/>
-          <w:szCs w:val="24"/>
-          <w:shd w:val="clear" w:fill="282C34"/>
-        </w:rPr>
-        <w:t>(</w:t>
-      </w:r>
-      <w:r>
-        <w:rPr>
-          <w:rFonts w:hint="default" w:ascii="Times New Roman" w:hAnsi="Times New Roman" w:eastAsia="monospace" w:cs="Times New Roman"/>
-          <w:color w:val="6E7ED9"/>
-          <w:sz w:val="24"/>
-          <w:szCs w:val="24"/>
-          <w:shd w:val="clear" w:fill="282C34"/>
-        </w:rPr>
-        <w:br w:type="textWrapping"/>
-      </w:r>
-      <w:r>
-        <w:rPr>
-          <w:rFonts w:hint="default" w:ascii="Times New Roman" w:hAnsi="Times New Roman" w:eastAsia="monospace" w:cs="Times New Roman"/>
-          <w:color w:val="6E7ED9"/>
-          <w:sz w:val="24"/>
-          <w:szCs w:val="24"/>
-          <w:shd w:val="clear" w:fill="282C34"/>
-        </w:rPr>
-        <w:t xml:space="preserve">            </w:t>
-      </w:r>
-      <w:r>
-        <w:rPr>
-          <w:rFonts w:hint="default" w:ascii="Times New Roman" w:hAnsi="Times New Roman" w:eastAsia="monospace" w:cs="Times New Roman"/>
-          <w:color w:val="D19A66"/>
-          <w:sz w:val="24"/>
-          <w:szCs w:val="24"/>
-          <w:shd w:val="clear" w:fill="282C34"/>
-        </w:rPr>
-        <w:t>mainAxisAlignment</w:t>
-      </w:r>
-      <w:r>
-        <w:rPr>
-          <w:rFonts w:hint="default" w:ascii="Times New Roman" w:hAnsi="Times New Roman" w:eastAsia="monospace" w:cs="Times New Roman"/>
-          <w:color w:val="BBBBBB"/>
-          <w:sz w:val="24"/>
-          <w:szCs w:val="24"/>
-          <w:shd w:val="clear" w:fill="282C34"/>
-        </w:rPr>
-        <w:t xml:space="preserve">: </w:t>
-      </w:r>
-      <w:r>
-        <w:rPr>
-          <w:rFonts w:hint="default" w:ascii="Times New Roman" w:hAnsi="Times New Roman" w:eastAsia="monospace" w:cs="Times New Roman"/>
-          <w:color w:val="E5C07B"/>
-          <w:sz w:val="24"/>
-          <w:szCs w:val="24"/>
-          <w:shd w:val="clear" w:fill="282C34"/>
-        </w:rPr>
-        <w:t>MainAxisAlignment</w:t>
-      </w:r>
-      <w:r>
-        <w:rPr>
-          <w:rFonts w:hint="default" w:ascii="Times New Roman" w:hAnsi="Times New Roman" w:eastAsia="monospace" w:cs="Times New Roman"/>
-          <w:color w:val="BBBBBB"/>
-          <w:sz w:val="24"/>
-          <w:szCs w:val="24"/>
-          <w:shd w:val="clear" w:fill="282C34"/>
-        </w:rPr>
-        <w:t>.</w:t>
-      </w:r>
-      <w:r>
-        <w:rPr>
-          <w:rFonts w:hint="default" w:ascii="Times New Roman" w:hAnsi="Times New Roman" w:eastAsia="monospace" w:cs="Times New Roman"/>
-          <w:color w:val="D19A66"/>
-          <w:sz w:val="24"/>
-          <w:szCs w:val="24"/>
-          <w:shd w:val="clear" w:fill="282C34"/>
-        </w:rPr>
-        <w:t>center</w:t>
-      </w:r>
-      <w:r>
-        <w:rPr>
-          <w:rFonts w:hint="default" w:ascii="Times New Roman" w:hAnsi="Times New Roman" w:eastAsia="monospace" w:cs="Times New Roman"/>
-          <w:color w:val="BBBBBB"/>
-          <w:sz w:val="24"/>
-          <w:szCs w:val="24"/>
-          <w:shd w:val="clear" w:fill="282C34"/>
-        </w:rPr>
-        <w:t>,</w:t>
-      </w:r>
-      <w:r>
-        <w:rPr>
-          <w:rFonts w:hint="default" w:ascii="Times New Roman" w:hAnsi="Times New Roman" w:eastAsia="monospace" w:cs="Times New Roman"/>
-          <w:color w:val="BBBBBB"/>
-          <w:sz w:val="24"/>
-          <w:szCs w:val="24"/>
-          <w:shd w:val="clear" w:fill="282C34"/>
-        </w:rPr>
-        <w:br w:type="textWrapping"/>
-      </w:r>
-      <w:r>
-        <w:rPr>
-          <w:rFonts w:hint="default" w:ascii="Times New Roman" w:hAnsi="Times New Roman" w:eastAsia="monospace" w:cs="Times New Roman"/>
-          <w:color w:val="BBBBBB"/>
-          <w:sz w:val="24"/>
-          <w:szCs w:val="24"/>
-          <w:shd w:val="clear" w:fill="282C34"/>
-        </w:rPr>
-        <w:t xml:space="preserve">            </w:t>
-      </w:r>
-      <w:r>
-        <w:rPr>
-          <w:rFonts w:hint="default" w:ascii="Times New Roman" w:hAnsi="Times New Roman" w:eastAsia="monospace" w:cs="Times New Roman"/>
-          <w:color w:val="D19A66"/>
-          <w:sz w:val="24"/>
-          <w:szCs w:val="24"/>
-          <w:shd w:val="clear" w:fill="282C34"/>
-        </w:rPr>
-        <w:t>children</w:t>
-      </w:r>
-      <w:r>
-        <w:rPr>
-          <w:rFonts w:hint="default" w:ascii="Times New Roman" w:hAnsi="Times New Roman" w:eastAsia="monospace" w:cs="Times New Roman"/>
-          <w:color w:val="BBBBBB"/>
-          <w:sz w:val="24"/>
-          <w:szCs w:val="24"/>
-          <w:shd w:val="clear" w:fill="282C34"/>
-        </w:rPr>
-        <w:t xml:space="preserve">: </w:t>
-      </w:r>
-      <w:r>
-        <w:rPr>
-          <w:rFonts w:hint="default" w:ascii="Times New Roman" w:hAnsi="Times New Roman" w:eastAsia="monospace" w:cs="Times New Roman"/>
-          <w:color w:val="E8BA36"/>
-          <w:sz w:val="24"/>
-          <w:szCs w:val="24"/>
-          <w:shd w:val="clear" w:fill="282C34"/>
-        </w:rPr>
-        <w:t>[</w:t>
-      </w:r>
-      <w:r>
-        <w:rPr>
-          <w:rFonts w:hint="default" w:ascii="Times New Roman" w:hAnsi="Times New Roman" w:eastAsia="monospace" w:cs="Times New Roman"/>
-          <w:color w:val="E8BA36"/>
-          <w:sz w:val="24"/>
-          <w:szCs w:val="24"/>
-          <w:shd w:val="clear" w:fill="282C34"/>
-        </w:rPr>
-        <w:br w:type="textWrapping"/>
-      </w:r>
-      <w:r>
-        <w:rPr>
-          <w:rFonts w:hint="default" w:ascii="Times New Roman" w:hAnsi="Times New Roman" w:eastAsia="monospace" w:cs="Times New Roman"/>
-          <w:color w:val="E8BA36"/>
-          <w:sz w:val="24"/>
-          <w:szCs w:val="24"/>
-          <w:shd w:val="clear" w:fill="282C34"/>
-        </w:rPr>
-        <w:t xml:space="preserve">              </w:t>
-      </w:r>
-      <w:r>
-        <w:rPr>
-          <w:rFonts w:hint="default" w:ascii="Times New Roman" w:hAnsi="Times New Roman" w:eastAsia="monospace" w:cs="Times New Roman"/>
-          <w:color w:val="61AFEF"/>
-          <w:sz w:val="24"/>
-          <w:szCs w:val="24"/>
-          <w:shd w:val="clear" w:fill="282C34"/>
-        </w:rPr>
-        <w:t>Icon</w:t>
-      </w:r>
-      <w:r>
-        <w:rPr>
-          <w:rFonts w:hint="default" w:ascii="Times New Roman" w:hAnsi="Times New Roman" w:eastAsia="monospace" w:cs="Times New Roman"/>
-          <w:color w:val="E8BA36"/>
-          <w:sz w:val="24"/>
-          <w:szCs w:val="24"/>
-          <w:shd w:val="clear" w:fill="282C34"/>
-        </w:rPr>
-        <w:t>(</w:t>
-      </w:r>
-      <w:r>
-        <w:rPr>
-          <w:rFonts w:hint="default" w:ascii="Times New Roman" w:hAnsi="Times New Roman" w:eastAsia="monospace" w:cs="Times New Roman"/>
-          <w:color w:val="E5C07B"/>
-          <w:sz w:val="24"/>
-          <w:szCs w:val="24"/>
-          <w:shd w:val="clear" w:fill="282C34"/>
-        </w:rPr>
-        <w:t>Icons</w:t>
-      </w:r>
-      <w:r>
-        <w:rPr>
-          <w:rFonts w:hint="default" w:ascii="Times New Roman" w:hAnsi="Times New Roman" w:eastAsia="monospace" w:cs="Times New Roman"/>
-          <w:color w:val="BBBBBB"/>
-          <w:sz w:val="24"/>
-          <w:szCs w:val="24"/>
-          <w:shd w:val="clear" w:fill="282C34"/>
-        </w:rPr>
-        <w:t>.</w:t>
-      </w:r>
-      <w:r>
-        <w:rPr>
-          <w:rFonts w:hint="default" w:ascii="Times New Roman" w:hAnsi="Times New Roman" w:eastAsia="monospace" w:cs="Times New Roman"/>
-          <w:color w:val="EF596F"/>
-          <w:sz w:val="24"/>
-          <w:szCs w:val="24"/>
-          <w:shd w:val="clear" w:fill="282C34"/>
-        </w:rPr>
-        <w:t>flutter_dash</w:t>
-      </w:r>
-      <w:r>
-        <w:rPr>
-          <w:rFonts w:hint="default" w:ascii="Times New Roman" w:hAnsi="Times New Roman" w:eastAsia="monospace" w:cs="Times New Roman"/>
-          <w:color w:val="BBBBBB"/>
-          <w:sz w:val="24"/>
-          <w:szCs w:val="24"/>
-          <w:shd w:val="clear" w:fill="282C34"/>
-        </w:rPr>
-        <w:t xml:space="preserve">, </w:t>
-      </w:r>
-      <w:r>
-        <w:rPr>
-          <w:rFonts w:hint="default" w:ascii="Times New Roman" w:hAnsi="Times New Roman" w:eastAsia="monospace" w:cs="Times New Roman"/>
-          <w:color w:val="D19A66"/>
-          <w:sz w:val="24"/>
-          <w:szCs w:val="24"/>
-          <w:shd w:val="clear" w:fill="282C34"/>
-        </w:rPr>
-        <w:t>size</w:t>
-      </w:r>
-      <w:r>
-        <w:rPr>
-          <w:rFonts w:hint="default" w:ascii="Times New Roman" w:hAnsi="Times New Roman" w:eastAsia="monospace" w:cs="Times New Roman"/>
-          <w:color w:val="BBBBBB"/>
-          <w:sz w:val="24"/>
-          <w:szCs w:val="24"/>
-          <w:shd w:val="clear" w:fill="282C34"/>
-        </w:rPr>
-        <w:t xml:space="preserve">: </w:t>
-      </w:r>
-      <w:r>
-        <w:rPr>
-          <w:rFonts w:hint="default" w:ascii="Times New Roman" w:hAnsi="Times New Roman" w:eastAsia="monospace" w:cs="Times New Roman"/>
-          <w:color w:val="D19A66"/>
-          <w:sz w:val="24"/>
-          <w:szCs w:val="24"/>
-          <w:shd w:val="clear" w:fill="282C34"/>
-        </w:rPr>
-        <w:t>80</w:t>
-      </w:r>
-      <w:r>
-        <w:rPr>
-          <w:rFonts w:hint="default" w:ascii="Times New Roman" w:hAnsi="Times New Roman" w:eastAsia="monospace" w:cs="Times New Roman"/>
-          <w:color w:val="BBBBBB"/>
-          <w:sz w:val="24"/>
-          <w:szCs w:val="24"/>
-          <w:shd w:val="clear" w:fill="282C34"/>
-        </w:rPr>
-        <w:t xml:space="preserve">, </w:t>
-      </w:r>
-      <w:r>
-        <w:rPr>
-          <w:rFonts w:hint="default" w:ascii="Times New Roman" w:hAnsi="Times New Roman" w:eastAsia="monospace" w:cs="Times New Roman"/>
-          <w:color w:val="D19A66"/>
-          <w:sz w:val="24"/>
-          <w:szCs w:val="24"/>
-          <w:shd w:val="clear" w:fill="282C34"/>
-        </w:rPr>
-        <w:t>color</w:t>
-      </w:r>
-      <w:r>
-        <w:rPr>
-          <w:rFonts w:hint="default" w:ascii="Times New Roman" w:hAnsi="Times New Roman" w:eastAsia="monospace" w:cs="Times New Roman"/>
-          <w:color w:val="BBBBBB"/>
-          <w:sz w:val="24"/>
-          <w:szCs w:val="24"/>
-          <w:shd w:val="clear" w:fill="282C34"/>
-        </w:rPr>
-        <w:t xml:space="preserve">: </w:t>
-      </w:r>
-      <w:r>
-        <w:rPr>
-          <w:rFonts w:hint="default" w:ascii="Times New Roman" w:hAnsi="Times New Roman" w:eastAsia="monospace" w:cs="Times New Roman"/>
-          <w:color w:val="E5C07B"/>
-          <w:sz w:val="24"/>
-          <w:szCs w:val="24"/>
-          <w:shd w:val="clear" w:fill="282C34"/>
-        </w:rPr>
-        <w:t>Colors</w:t>
-      </w:r>
-      <w:r>
-        <w:rPr>
-          <w:rFonts w:hint="default" w:ascii="Times New Roman" w:hAnsi="Times New Roman" w:eastAsia="monospace" w:cs="Times New Roman"/>
-          <w:color w:val="BBBBBB"/>
-          <w:sz w:val="24"/>
-          <w:szCs w:val="24"/>
-          <w:shd w:val="clear" w:fill="282C34"/>
-        </w:rPr>
-        <w:t>.</w:t>
-      </w:r>
-      <w:r>
-        <w:rPr>
-          <w:rFonts w:hint="default" w:ascii="Times New Roman" w:hAnsi="Times New Roman" w:eastAsia="monospace" w:cs="Times New Roman"/>
-          <w:color w:val="EF596F"/>
-          <w:sz w:val="24"/>
-          <w:szCs w:val="24"/>
-          <w:shd w:val="clear" w:fill="282C34"/>
-        </w:rPr>
-        <w:t>purple</w:t>
-      </w:r>
-      <w:r>
-        <w:rPr>
-          <w:rFonts w:hint="default" w:ascii="Times New Roman" w:hAnsi="Times New Roman" w:eastAsia="monospace" w:cs="Times New Roman"/>
-          <w:color w:val="E8BA36"/>
-          <w:sz w:val="24"/>
-          <w:szCs w:val="24"/>
-          <w:shd w:val="clear" w:fill="282C34"/>
-        </w:rPr>
-        <w:t>)</w:t>
-      </w:r>
-      <w:r>
-        <w:rPr>
-          <w:rFonts w:hint="default" w:ascii="Times New Roman" w:hAnsi="Times New Roman" w:eastAsia="monospace" w:cs="Times New Roman"/>
-          <w:color w:val="BBBBBB"/>
-          <w:sz w:val="24"/>
-          <w:szCs w:val="24"/>
-          <w:shd w:val="clear" w:fill="282C34"/>
-        </w:rPr>
-        <w:t>,</w:t>
-      </w:r>
-      <w:r>
-        <w:rPr>
-          <w:rFonts w:hint="default" w:ascii="Times New Roman" w:hAnsi="Times New Roman" w:eastAsia="monospace" w:cs="Times New Roman"/>
-          <w:color w:val="BBBBBB"/>
-          <w:sz w:val="24"/>
-          <w:szCs w:val="24"/>
-          <w:shd w:val="clear" w:fill="282C34"/>
-        </w:rPr>
-        <w:br w:type="textWrapping"/>
-      </w:r>
-      <w:r>
-        <w:rPr>
-          <w:rFonts w:hint="default" w:ascii="Times New Roman" w:hAnsi="Times New Roman" w:eastAsia="monospace" w:cs="Times New Roman"/>
-          <w:color w:val="BBBBBB"/>
-          <w:sz w:val="24"/>
-          <w:szCs w:val="24"/>
-          <w:shd w:val="clear" w:fill="282C34"/>
-        </w:rPr>
-        <w:t xml:space="preserve">              </w:t>
-      </w:r>
-      <w:r>
-        <w:rPr>
-          <w:rFonts w:hint="default" w:ascii="Times New Roman" w:hAnsi="Times New Roman" w:eastAsia="monospace" w:cs="Times New Roman"/>
-          <w:color w:val="61AFEF"/>
-          <w:sz w:val="24"/>
-          <w:szCs w:val="24"/>
-          <w:shd w:val="clear" w:fill="282C34"/>
-        </w:rPr>
-        <w:t>SizedBox</w:t>
-      </w:r>
-      <w:r>
-        <w:rPr>
-          <w:rFonts w:hint="default" w:ascii="Times New Roman" w:hAnsi="Times New Roman" w:eastAsia="monospace" w:cs="Times New Roman"/>
-          <w:color w:val="E8BA36"/>
-          <w:sz w:val="24"/>
-          <w:szCs w:val="24"/>
-          <w:shd w:val="clear" w:fill="282C34"/>
-        </w:rPr>
-        <w:t>(</w:t>
-      </w:r>
-      <w:r>
-        <w:rPr>
-          <w:rFonts w:hint="default" w:ascii="Times New Roman" w:hAnsi="Times New Roman" w:eastAsia="monospace" w:cs="Times New Roman"/>
-          <w:color w:val="D19A66"/>
-          <w:sz w:val="24"/>
-          <w:szCs w:val="24"/>
-          <w:shd w:val="clear" w:fill="282C34"/>
-        </w:rPr>
-        <w:t>height</w:t>
-      </w:r>
-      <w:r>
-        <w:rPr>
-          <w:rFonts w:hint="default" w:ascii="Times New Roman" w:hAnsi="Times New Roman" w:eastAsia="monospace" w:cs="Times New Roman"/>
-          <w:color w:val="BBBBBB"/>
-          <w:sz w:val="24"/>
-          <w:szCs w:val="24"/>
-          <w:shd w:val="clear" w:fill="282C34"/>
-        </w:rPr>
-        <w:t xml:space="preserve">: </w:t>
-      </w:r>
-      <w:r>
-        <w:rPr>
-          <w:rFonts w:hint="default" w:ascii="Times New Roman" w:hAnsi="Times New Roman" w:eastAsia="monospace" w:cs="Times New Roman"/>
-          <w:color w:val="D19A66"/>
-          <w:sz w:val="24"/>
-          <w:szCs w:val="24"/>
-          <w:shd w:val="clear" w:fill="282C34"/>
-        </w:rPr>
-        <w:t>60</w:t>
-      </w:r>
-      <w:r>
-        <w:rPr>
-          <w:rFonts w:hint="default" w:ascii="Times New Roman" w:hAnsi="Times New Roman" w:eastAsia="monospace" w:cs="Times New Roman"/>
-          <w:color w:val="E8BA36"/>
-          <w:sz w:val="24"/>
-          <w:szCs w:val="24"/>
-          <w:shd w:val="clear" w:fill="282C34"/>
-        </w:rPr>
-        <w:t>)</w:t>
-      </w:r>
-      <w:r>
-        <w:rPr>
-          <w:rFonts w:hint="default" w:ascii="Times New Roman" w:hAnsi="Times New Roman" w:eastAsia="monospace" w:cs="Times New Roman"/>
-          <w:color w:val="BBBBBB"/>
-          <w:sz w:val="24"/>
-          <w:szCs w:val="24"/>
-          <w:shd w:val="clear" w:fill="282C34"/>
-        </w:rPr>
-        <w:t>,</w:t>
-      </w:r>
-      <w:r>
-        <w:rPr>
-          <w:rFonts w:hint="default" w:ascii="Times New Roman" w:hAnsi="Times New Roman" w:eastAsia="monospace" w:cs="Times New Roman"/>
-          <w:color w:val="BBBBBB"/>
-          <w:sz w:val="24"/>
-          <w:szCs w:val="24"/>
-          <w:shd w:val="clear" w:fill="282C34"/>
-        </w:rPr>
-        <w:br w:type="textWrapping"/>
-      </w:r>
-      <w:r>
-        <w:rPr>
-          <w:rFonts w:hint="default" w:ascii="Times New Roman" w:hAnsi="Times New Roman" w:eastAsia="monospace" w:cs="Times New Roman"/>
-          <w:color w:val="BBBBBB"/>
-          <w:sz w:val="24"/>
-          <w:szCs w:val="24"/>
-          <w:shd w:val="clear" w:fill="282C34"/>
-        </w:rPr>
-        <w:t xml:space="preserve">              </w:t>
-      </w:r>
-      <w:r>
-        <w:rPr>
-          <w:rFonts w:hint="default" w:ascii="Times New Roman" w:hAnsi="Times New Roman" w:eastAsia="monospace" w:cs="Times New Roman"/>
-          <w:color w:val="61AFEF"/>
-          <w:sz w:val="24"/>
-          <w:szCs w:val="24"/>
-          <w:shd w:val="clear" w:fill="282C34"/>
-        </w:rPr>
-        <w:t>Text</w:t>
-      </w:r>
-      <w:r>
-        <w:rPr>
-          <w:rFonts w:hint="default" w:ascii="Times New Roman" w:hAnsi="Times New Roman" w:eastAsia="monospace" w:cs="Times New Roman"/>
-          <w:color w:val="E8BA36"/>
-          <w:sz w:val="24"/>
-          <w:szCs w:val="24"/>
-          <w:shd w:val="clear" w:fill="282C34"/>
-        </w:rPr>
-        <w:t>(</w:t>
-      </w:r>
-      <w:r>
-        <w:rPr>
-          <w:rFonts w:hint="default" w:ascii="Times New Roman" w:hAnsi="Times New Roman" w:eastAsia="monospace" w:cs="Times New Roman"/>
-          <w:color w:val="E8BA36"/>
-          <w:sz w:val="24"/>
-          <w:szCs w:val="24"/>
-          <w:shd w:val="clear" w:fill="282C34"/>
-        </w:rPr>
-        <w:br w:type="textWrapping"/>
-      </w:r>
-      <w:r>
-        <w:rPr>
-          <w:rFonts w:hint="default" w:ascii="Times New Roman" w:hAnsi="Times New Roman" w:eastAsia="monospace" w:cs="Times New Roman"/>
-          <w:color w:val="E8BA36"/>
-          <w:sz w:val="24"/>
-          <w:szCs w:val="24"/>
-          <w:shd w:val="clear" w:fill="282C34"/>
-        </w:rPr>
-        <w:t xml:space="preserve">                </w:t>
-      </w:r>
-      <w:r>
-        <w:rPr>
-          <w:rFonts w:hint="default" w:ascii="Times New Roman" w:hAnsi="Times New Roman" w:eastAsia="monospace" w:cs="Times New Roman"/>
-          <w:color w:val="89CA78"/>
-          <w:sz w:val="24"/>
-          <w:szCs w:val="24"/>
-          <w:shd w:val="clear" w:fill="282C34"/>
-        </w:rPr>
-        <w:t>"Welcome to flutter!"</w:t>
-      </w:r>
-      <w:r>
-        <w:rPr>
-          <w:rFonts w:hint="default" w:ascii="Times New Roman" w:hAnsi="Times New Roman" w:eastAsia="monospace" w:cs="Times New Roman"/>
-          <w:color w:val="BBBBBB"/>
-          <w:sz w:val="24"/>
-          <w:szCs w:val="24"/>
-          <w:shd w:val="clear" w:fill="282C34"/>
-        </w:rPr>
-        <w:t>,</w:t>
-      </w:r>
-      <w:r>
-        <w:rPr>
-          <w:rFonts w:hint="default" w:ascii="Times New Roman" w:hAnsi="Times New Roman" w:eastAsia="monospace" w:cs="Times New Roman"/>
-          <w:color w:val="BBBBBB"/>
-          <w:sz w:val="24"/>
-          <w:szCs w:val="24"/>
-          <w:shd w:val="clear" w:fill="282C34"/>
-        </w:rPr>
-        <w:br w:type="textWrapping"/>
-      </w:r>
-      <w:r>
-        <w:rPr>
-          <w:rFonts w:hint="default" w:ascii="Times New Roman" w:hAnsi="Times New Roman" w:eastAsia="monospace" w:cs="Times New Roman"/>
-          <w:color w:val="BBBBBB"/>
-          <w:sz w:val="24"/>
-          <w:szCs w:val="24"/>
-          <w:shd w:val="clear" w:fill="282C34"/>
-        </w:rPr>
-        <w:t xml:space="preserve">                </w:t>
-      </w:r>
-      <w:r>
-        <w:rPr>
-          <w:rFonts w:hint="default" w:ascii="Times New Roman" w:hAnsi="Times New Roman" w:eastAsia="monospace" w:cs="Times New Roman"/>
-          <w:color w:val="D19A66"/>
-          <w:sz w:val="24"/>
-          <w:szCs w:val="24"/>
-          <w:shd w:val="clear" w:fill="282C34"/>
-        </w:rPr>
-        <w:t>style</w:t>
-      </w:r>
-      <w:r>
-        <w:rPr>
-          <w:rFonts w:hint="default" w:ascii="Times New Roman" w:hAnsi="Times New Roman" w:eastAsia="monospace" w:cs="Times New Roman"/>
-          <w:color w:val="BBBBBB"/>
-          <w:sz w:val="24"/>
-          <w:szCs w:val="24"/>
-          <w:shd w:val="clear" w:fill="282C34"/>
-        </w:rPr>
-        <w:t xml:space="preserve">: </w:t>
-      </w:r>
-      <w:r>
-        <w:rPr>
-          <w:rFonts w:hint="default" w:ascii="Times New Roman" w:hAnsi="Times New Roman" w:eastAsia="monospace" w:cs="Times New Roman"/>
-          <w:color w:val="61AFEF"/>
-          <w:sz w:val="24"/>
-          <w:szCs w:val="24"/>
-          <w:shd w:val="clear" w:fill="282C34"/>
-        </w:rPr>
-        <w:t>TextStyle</w:t>
-      </w:r>
-      <w:r>
-        <w:rPr>
-          <w:rFonts w:hint="default" w:ascii="Times New Roman" w:hAnsi="Times New Roman" w:eastAsia="monospace" w:cs="Times New Roman"/>
-          <w:color w:val="54A857"/>
-          <w:sz w:val="24"/>
-          <w:szCs w:val="24"/>
-          <w:shd w:val="clear" w:fill="282C34"/>
-        </w:rPr>
-        <w:t>(</w:t>
-      </w:r>
-      <w:r>
-        <w:rPr>
-          <w:rFonts w:hint="default" w:ascii="Times New Roman" w:hAnsi="Times New Roman" w:eastAsia="monospace" w:cs="Times New Roman"/>
-          <w:color w:val="D19A66"/>
-          <w:sz w:val="24"/>
-          <w:szCs w:val="24"/>
-          <w:shd w:val="clear" w:fill="282C34"/>
-        </w:rPr>
-        <w:t>fontSize</w:t>
-      </w:r>
-      <w:r>
-        <w:rPr>
-          <w:rFonts w:hint="default" w:ascii="Times New Roman" w:hAnsi="Times New Roman" w:eastAsia="monospace" w:cs="Times New Roman"/>
-          <w:color w:val="BBBBBB"/>
-          <w:sz w:val="24"/>
-          <w:szCs w:val="24"/>
-          <w:shd w:val="clear" w:fill="282C34"/>
-        </w:rPr>
-        <w:t xml:space="preserve">: </w:t>
-      </w:r>
-      <w:r>
-        <w:rPr>
-          <w:rFonts w:hint="default" w:ascii="Times New Roman" w:hAnsi="Times New Roman" w:eastAsia="monospace" w:cs="Times New Roman"/>
-          <w:color w:val="D19A66"/>
-          <w:sz w:val="24"/>
-          <w:szCs w:val="24"/>
-          <w:shd w:val="clear" w:fill="282C34"/>
-        </w:rPr>
-        <w:t>24</w:t>
-      </w:r>
-      <w:r>
-        <w:rPr>
-          <w:rFonts w:hint="default" w:ascii="Times New Roman" w:hAnsi="Times New Roman" w:eastAsia="monospace" w:cs="Times New Roman"/>
-          <w:color w:val="BBBBBB"/>
-          <w:sz w:val="24"/>
-          <w:szCs w:val="24"/>
-          <w:shd w:val="clear" w:fill="282C34"/>
-        </w:rPr>
-        <w:t xml:space="preserve">, </w:t>
-      </w:r>
-      <w:r>
-        <w:rPr>
-          <w:rFonts w:hint="default" w:ascii="Times New Roman" w:hAnsi="Times New Roman" w:eastAsia="monospace" w:cs="Times New Roman"/>
-          <w:color w:val="D19A66"/>
-          <w:sz w:val="24"/>
-          <w:szCs w:val="24"/>
-          <w:shd w:val="clear" w:fill="282C34"/>
-        </w:rPr>
-        <w:t>fontWeight</w:t>
-      </w:r>
-      <w:r>
-        <w:rPr>
-          <w:rFonts w:hint="default" w:ascii="Times New Roman" w:hAnsi="Times New Roman" w:eastAsia="monospace" w:cs="Times New Roman"/>
-          <w:color w:val="BBBBBB"/>
-          <w:sz w:val="24"/>
-          <w:szCs w:val="24"/>
-          <w:shd w:val="clear" w:fill="282C34"/>
-        </w:rPr>
-        <w:t xml:space="preserve">: </w:t>
-      </w:r>
-      <w:r>
-        <w:rPr>
-          <w:rFonts w:hint="default" w:ascii="Times New Roman" w:hAnsi="Times New Roman" w:eastAsia="monospace" w:cs="Times New Roman"/>
-          <w:color w:val="E5C07B"/>
-          <w:sz w:val="24"/>
-          <w:szCs w:val="24"/>
-          <w:shd w:val="clear" w:fill="282C34"/>
-        </w:rPr>
-        <w:t>FontWeight</w:t>
-      </w:r>
-      <w:r>
-        <w:rPr>
-          <w:rFonts w:hint="default" w:ascii="Times New Roman" w:hAnsi="Times New Roman" w:eastAsia="monospace" w:cs="Times New Roman"/>
-          <w:color w:val="BBBBBB"/>
-          <w:sz w:val="24"/>
-          <w:szCs w:val="24"/>
-          <w:shd w:val="clear" w:fill="282C34"/>
-        </w:rPr>
-        <w:t>.</w:t>
-      </w:r>
-      <w:r>
-        <w:rPr>
-          <w:rFonts w:hint="default" w:ascii="Times New Roman" w:hAnsi="Times New Roman" w:eastAsia="monospace" w:cs="Times New Roman"/>
-          <w:color w:val="EF596F"/>
-          <w:sz w:val="24"/>
-          <w:szCs w:val="24"/>
-          <w:shd w:val="clear" w:fill="282C34"/>
-        </w:rPr>
-        <w:t>bold</w:t>
-      </w:r>
-      <w:r>
-        <w:rPr>
-          <w:rFonts w:hint="default" w:ascii="Times New Roman" w:hAnsi="Times New Roman" w:eastAsia="monospace" w:cs="Times New Roman"/>
-          <w:color w:val="54A857"/>
-          <w:sz w:val="24"/>
-          <w:szCs w:val="24"/>
-          <w:shd w:val="clear" w:fill="282C34"/>
-        </w:rPr>
-        <w:t>)</w:t>
-      </w:r>
-      <w:r>
-        <w:rPr>
-          <w:rFonts w:hint="default" w:ascii="Times New Roman" w:hAnsi="Times New Roman" w:eastAsia="monospace" w:cs="Times New Roman"/>
-          <w:color w:val="BBBBBB"/>
-          <w:sz w:val="24"/>
-          <w:szCs w:val="24"/>
-          <w:shd w:val="clear" w:fill="282C34"/>
-        </w:rPr>
-        <w:t>,</w:t>
-      </w:r>
-      <w:r>
-        <w:rPr>
-          <w:rFonts w:hint="default" w:ascii="Times New Roman" w:hAnsi="Times New Roman" w:eastAsia="monospace" w:cs="Times New Roman"/>
-          <w:color w:val="BBBBBB"/>
-          <w:sz w:val="24"/>
-          <w:szCs w:val="24"/>
-          <w:shd w:val="clear" w:fill="282C34"/>
-        </w:rPr>
-        <w:br w:type="textWrapping"/>
-      </w:r>
-      <w:r>
-        <w:rPr>
-          <w:rFonts w:hint="default" w:ascii="Times New Roman" w:hAnsi="Times New Roman" w:eastAsia="monospace" w:cs="Times New Roman"/>
-          <w:color w:val="BBBBBB"/>
-          <w:sz w:val="24"/>
-          <w:szCs w:val="24"/>
-          <w:shd w:val="clear" w:fill="282C34"/>
-        </w:rPr>
-        <w:t xml:space="preserve">              </w:t>
-      </w:r>
-      <w:r>
-        <w:rPr>
-          <w:rFonts w:hint="default" w:ascii="Times New Roman" w:hAnsi="Times New Roman" w:eastAsia="monospace" w:cs="Times New Roman"/>
-          <w:color w:val="E8BA36"/>
-          <w:sz w:val="24"/>
-          <w:szCs w:val="24"/>
-          <w:shd w:val="clear" w:fill="282C34"/>
-        </w:rPr>
-        <w:t>)</w:t>
-      </w:r>
-      <w:r>
-        <w:rPr>
-          <w:rFonts w:hint="default" w:ascii="Times New Roman" w:hAnsi="Times New Roman" w:eastAsia="monospace" w:cs="Times New Roman"/>
-          <w:color w:val="BBBBBB"/>
-          <w:sz w:val="24"/>
-          <w:szCs w:val="24"/>
-          <w:shd w:val="clear" w:fill="282C34"/>
-        </w:rPr>
-        <w:t>,</w:t>
-      </w:r>
-      <w:r>
-        <w:rPr>
-          <w:rFonts w:hint="default" w:ascii="Times New Roman" w:hAnsi="Times New Roman" w:eastAsia="monospace" w:cs="Times New Roman"/>
-          <w:color w:val="BBBBBB"/>
-          <w:sz w:val="24"/>
-          <w:szCs w:val="24"/>
-          <w:shd w:val="clear" w:fill="282C34"/>
-        </w:rPr>
-        <w:br w:type="textWrapping"/>
-      </w:r>
-      <w:r>
-        <w:rPr>
-          <w:rFonts w:hint="default" w:ascii="Times New Roman" w:hAnsi="Times New Roman" w:eastAsia="monospace" w:cs="Times New Roman"/>
-          <w:color w:val="BBBBBB"/>
-          <w:sz w:val="24"/>
-          <w:szCs w:val="24"/>
-          <w:shd w:val="clear" w:fill="282C34"/>
-        </w:rPr>
-        <w:t xml:space="preserve">              </w:t>
-      </w:r>
-      <w:r>
-        <w:rPr>
-          <w:rFonts w:hint="default" w:ascii="Times New Roman" w:hAnsi="Times New Roman" w:eastAsia="monospace" w:cs="Times New Roman"/>
-          <w:color w:val="61AFEF"/>
-          <w:sz w:val="24"/>
-          <w:szCs w:val="24"/>
-          <w:shd w:val="clear" w:fill="282C34"/>
-        </w:rPr>
-        <w:t>SizedBox</w:t>
-      </w:r>
-      <w:r>
-        <w:rPr>
-          <w:rFonts w:hint="default" w:ascii="Times New Roman" w:hAnsi="Times New Roman" w:eastAsia="monospace" w:cs="Times New Roman"/>
-          <w:color w:val="E8BA36"/>
-          <w:sz w:val="24"/>
-          <w:szCs w:val="24"/>
-          <w:shd w:val="clear" w:fill="282C34"/>
-        </w:rPr>
-        <w:t>(</w:t>
-      </w:r>
-      <w:r>
-        <w:rPr>
-          <w:rFonts w:hint="default" w:ascii="Times New Roman" w:hAnsi="Times New Roman" w:eastAsia="monospace" w:cs="Times New Roman"/>
-          <w:color w:val="D19A66"/>
-          <w:sz w:val="24"/>
-          <w:szCs w:val="24"/>
-          <w:shd w:val="clear" w:fill="282C34"/>
-        </w:rPr>
-        <w:t>height</w:t>
-      </w:r>
-      <w:r>
-        <w:rPr>
-          <w:rFonts w:hint="default" w:ascii="Times New Roman" w:hAnsi="Times New Roman" w:eastAsia="monospace" w:cs="Times New Roman"/>
-          <w:color w:val="BBBBBB"/>
-          <w:sz w:val="24"/>
-          <w:szCs w:val="24"/>
-          <w:shd w:val="clear" w:fill="282C34"/>
-        </w:rPr>
-        <w:t xml:space="preserve">: </w:t>
-      </w:r>
-      <w:r>
-        <w:rPr>
-          <w:rFonts w:hint="default" w:ascii="Times New Roman" w:hAnsi="Times New Roman" w:eastAsia="monospace" w:cs="Times New Roman"/>
-          <w:color w:val="D19A66"/>
-          <w:sz w:val="24"/>
-          <w:szCs w:val="24"/>
-          <w:shd w:val="clear" w:fill="282C34"/>
-        </w:rPr>
-        <w:t>60</w:t>
-      </w:r>
-      <w:r>
-        <w:rPr>
-          <w:rFonts w:hint="default" w:ascii="Times New Roman" w:hAnsi="Times New Roman" w:eastAsia="monospace" w:cs="Times New Roman"/>
-          <w:color w:val="E8BA36"/>
-          <w:sz w:val="24"/>
-          <w:szCs w:val="24"/>
-          <w:shd w:val="clear" w:fill="282C34"/>
-        </w:rPr>
-        <w:t>)</w:t>
-      </w:r>
-      <w:r>
-        <w:rPr>
-          <w:rFonts w:hint="default" w:ascii="Times New Roman" w:hAnsi="Times New Roman" w:eastAsia="monospace" w:cs="Times New Roman"/>
-          <w:color w:val="BBBBBB"/>
-          <w:sz w:val="24"/>
-          <w:szCs w:val="24"/>
-          <w:shd w:val="clear" w:fill="282C34"/>
-        </w:rPr>
-        <w:t>,</w:t>
-      </w:r>
-      <w:r>
-        <w:rPr>
-          <w:rFonts w:hint="default" w:ascii="Times New Roman" w:hAnsi="Times New Roman" w:eastAsia="monospace" w:cs="Times New Roman"/>
-          <w:color w:val="BBBBBB"/>
-          <w:sz w:val="24"/>
-          <w:szCs w:val="24"/>
-          <w:shd w:val="clear" w:fill="282C34"/>
-        </w:rPr>
-        <w:br w:type="textWrapping"/>
-      </w:r>
-      <w:r>
-        <w:rPr>
-          <w:rFonts w:hint="default" w:ascii="Times New Roman" w:hAnsi="Times New Roman" w:eastAsia="monospace" w:cs="Times New Roman"/>
-          <w:color w:val="BBBBBB"/>
-          <w:sz w:val="24"/>
-          <w:szCs w:val="24"/>
-          <w:shd w:val="clear" w:fill="282C34"/>
-        </w:rPr>
-        <w:t xml:space="preserve">              </w:t>
-      </w:r>
-      <w:r>
-        <w:rPr>
-          <w:rFonts w:hint="default" w:ascii="Times New Roman" w:hAnsi="Times New Roman" w:eastAsia="monospace" w:cs="Times New Roman"/>
-          <w:color w:val="61AFEF"/>
-          <w:sz w:val="24"/>
-          <w:szCs w:val="24"/>
-          <w:shd w:val="clear" w:fill="282C34"/>
-        </w:rPr>
-        <w:t>Text</w:t>
-      </w:r>
-      <w:r>
-        <w:rPr>
-          <w:rFonts w:hint="default" w:ascii="Times New Roman" w:hAnsi="Times New Roman" w:eastAsia="monospace" w:cs="Times New Roman"/>
-          <w:color w:val="E8BA36"/>
-          <w:sz w:val="24"/>
-          <w:szCs w:val="24"/>
-          <w:shd w:val="clear" w:fill="282C34"/>
-        </w:rPr>
-        <w:t>(</w:t>
-      </w:r>
-      <w:r>
-        <w:rPr>
-          <w:rFonts w:hint="default" w:ascii="Times New Roman" w:hAnsi="Times New Roman" w:eastAsia="monospace" w:cs="Times New Roman"/>
-          <w:color w:val="E8BA36"/>
-          <w:sz w:val="24"/>
-          <w:szCs w:val="24"/>
-          <w:shd w:val="clear" w:fill="282C34"/>
-        </w:rPr>
-        <w:br w:type="textWrapping"/>
-      </w:r>
-      <w:r>
-        <w:rPr>
-          <w:rFonts w:hint="default" w:ascii="Times New Roman" w:hAnsi="Times New Roman" w:eastAsia="monospace" w:cs="Times New Roman"/>
-          <w:color w:val="E8BA36"/>
-          <w:sz w:val="24"/>
-          <w:szCs w:val="24"/>
-          <w:shd w:val="clear" w:fill="282C34"/>
-        </w:rPr>
-        <w:t xml:space="preserve">                </w:t>
-      </w:r>
-      <w:r>
-        <w:rPr>
-          <w:rFonts w:hint="default" w:ascii="Times New Roman" w:hAnsi="Times New Roman" w:eastAsia="monospace" w:cs="Times New Roman"/>
-          <w:color w:val="89CA78"/>
-          <w:sz w:val="24"/>
-          <w:szCs w:val="24"/>
-          <w:shd w:val="clear" w:fill="282C34"/>
-        </w:rPr>
-        <w:t>"My first customized app :)"</w:t>
-      </w:r>
-      <w:r>
-        <w:rPr>
-          <w:rFonts w:hint="default" w:ascii="Times New Roman" w:hAnsi="Times New Roman" w:eastAsia="monospace" w:cs="Times New Roman"/>
-          <w:color w:val="BBBBBB"/>
-          <w:sz w:val="24"/>
-          <w:szCs w:val="24"/>
-          <w:shd w:val="clear" w:fill="282C34"/>
-        </w:rPr>
-        <w:t>,</w:t>
-      </w:r>
-      <w:r>
-        <w:rPr>
-          <w:rFonts w:hint="default" w:ascii="Times New Roman" w:hAnsi="Times New Roman" w:eastAsia="monospace" w:cs="Times New Roman"/>
-          <w:color w:val="BBBBBB"/>
-          <w:sz w:val="24"/>
-          <w:szCs w:val="24"/>
-          <w:shd w:val="clear" w:fill="282C34"/>
-        </w:rPr>
-        <w:br w:type="textWrapping"/>
-      </w:r>
-      <w:r>
-        <w:rPr>
-          <w:rFonts w:hint="default" w:ascii="Times New Roman" w:hAnsi="Times New Roman" w:eastAsia="monospace" w:cs="Times New Roman"/>
-          <w:color w:val="BBBBBB"/>
-          <w:sz w:val="24"/>
-          <w:szCs w:val="24"/>
-          <w:shd w:val="clear" w:fill="282C34"/>
-        </w:rPr>
-        <w:t xml:space="preserve">                </w:t>
-      </w:r>
-      <w:r>
-        <w:rPr>
-          <w:rFonts w:hint="default" w:ascii="Times New Roman" w:hAnsi="Times New Roman" w:eastAsia="monospace" w:cs="Times New Roman"/>
-          <w:color w:val="D19A66"/>
-          <w:sz w:val="24"/>
-          <w:szCs w:val="24"/>
-          <w:shd w:val="clear" w:fill="282C34"/>
-        </w:rPr>
-        <w:t>style</w:t>
-      </w:r>
-      <w:r>
-        <w:rPr>
-          <w:rFonts w:hint="default" w:ascii="Times New Roman" w:hAnsi="Times New Roman" w:eastAsia="monospace" w:cs="Times New Roman"/>
-          <w:color w:val="BBBBBB"/>
-          <w:sz w:val="24"/>
-          <w:szCs w:val="24"/>
-          <w:shd w:val="clear" w:fill="282C34"/>
-        </w:rPr>
-        <w:t xml:space="preserve">: </w:t>
-      </w:r>
-      <w:r>
-        <w:rPr>
-          <w:rFonts w:hint="default" w:ascii="Times New Roman" w:hAnsi="Times New Roman" w:eastAsia="monospace" w:cs="Times New Roman"/>
-          <w:color w:val="61AFEF"/>
-          <w:sz w:val="24"/>
-          <w:szCs w:val="24"/>
-          <w:shd w:val="clear" w:fill="282C34"/>
-        </w:rPr>
-        <w:t>TextStyle</w:t>
-      </w:r>
-      <w:r>
-        <w:rPr>
-          <w:rFonts w:hint="default" w:ascii="Times New Roman" w:hAnsi="Times New Roman" w:eastAsia="monospace" w:cs="Times New Roman"/>
-          <w:color w:val="54A857"/>
-          <w:sz w:val="24"/>
-          <w:szCs w:val="24"/>
-          <w:shd w:val="clear" w:fill="282C34"/>
-        </w:rPr>
-        <w:t>(</w:t>
-      </w:r>
-      <w:r>
-        <w:rPr>
-          <w:rFonts w:hint="default" w:ascii="Times New Roman" w:hAnsi="Times New Roman" w:eastAsia="monospace" w:cs="Times New Roman"/>
-          <w:color w:val="54A857"/>
-          <w:sz w:val="24"/>
-          <w:szCs w:val="24"/>
-          <w:shd w:val="clear" w:fill="282C34"/>
-        </w:rPr>
-        <w:br w:type="textWrapping"/>
-      </w:r>
-      <w:r>
-        <w:rPr>
-          <w:rFonts w:hint="default" w:ascii="Times New Roman" w:hAnsi="Times New Roman" w:eastAsia="monospace" w:cs="Times New Roman"/>
-          <w:color w:val="54A857"/>
-          <w:sz w:val="24"/>
-          <w:szCs w:val="24"/>
-          <w:shd w:val="clear" w:fill="282C34"/>
-        </w:rPr>
-        <w:t xml:space="preserve">                  </w:t>
-      </w:r>
-      <w:r>
-        <w:rPr>
-          <w:rFonts w:hint="default" w:ascii="Times New Roman" w:hAnsi="Times New Roman" w:eastAsia="monospace" w:cs="Times New Roman"/>
-          <w:color w:val="D19A66"/>
-          <w:sz w:val="24"/>
-          <w:szCs w:val="24"/>
-          <w:shd w:val="clear" w:fill="282C34"/>
-        </w:rPr>
-        <w:t>fontSize</w:t>
-      </w:r>
-      <w:r>
-        <w:rPr>
-          <w:rFonts w:hint="default" w:ascii="Times New Roman" w:hAnsi="Times New Roman" w:eastAsia="monospace" w:cs="Times New Roman"/>
-          <w:color w:val="BBBBBB"/>
-          <w:sz w:val="24"/>
-          <w:szCs w:val="24"/>
-          <w:shd w:val="clear" w:fill="282C34"/>
-        </w:rPr>
-        <w:t xml:space="preserve">: </w:t>
-      </w:r>
-      <w:r>
-        <w:rPr>
-          <w:rFonts w:hint="default" w:ascii="Times New Roman" w:hAnsi="Times New Roman" w:eastAsia="monospace" w:cs="Times New Roman"/>
-          <w:color w:val="D19A66"/>
-          <w:sz w:val="24"/>
-          <w:szCs w:val="24"/>
-          <w:shd w:val="clear" w:fill="282C34"/>
-        </w:rPr>
-        <w:t>20</w:t>
-      </w:r>
-      <w:r>
-        <w:rPr>
-          <w:rFonts w:hint="default" w:ascii="Times New Roman" w:hAnsi="Times New Roman" w:eastAsia="monospace" w:cs="Times New Roman"/>
-          <w:color w:val="BBBBBB"/>
-          <w:sz w:val="24"/>
-          <w:szCs w:val="24"/>
-          <w:shd w:val="clear" w:fill="282C34"/>
-        </w:rPr>
-        <w:t>,</w:t>
-      </w:r>
-      <w:r>
-        <w:rPr>
-          <w:rFonts w:hint="default" w:ascii="Times New Roman" w:hAnsi="Times New Roman" w:eastAsia="monospace" w:cs="Times New Roman"/>
-          <w:color w:val="BBBBBB"/>
-          <w:sz w:val="24"/>
-          <w:szCs w:val="24"/>
-          <w:shd w:val="clear" w:fill="282C34"/>
-        </w:rPr>
-        <w:br w:type="textWrapping"/>
-      </w:r>
-      <w:r>
-        <w:rPr>
-          <w:rFonts w:hint="default" w:ascii="Times New Roman" w:hAnsi="Times New Roman" w:eastAsia="monospace" w:cs="Times New Roman"/>
-          <w:color w:val="BBBBBB"/>
-          <w:sz w:val="24"/>
-          <w:szCs w:val="24"/>
-          <w:shd w:val="clear" w:fill="282C34"/>
-        </w:rPr>
-        <w:t xml:space="preserve">                  </w:t>
-      </w:r>
-      <w:r>
-        <w:rPr>
-          <w:rFonts w:hint="default" w:ascii="Times New Roman" w:hAnsi="Times New Roman" w:eastAsia="monospace" w:cs="Times New Roman"/>
-          <w:color w:val="D19A66"/>
-          <w:sz w:val="24"/>
-          <w:szCs w:val="24"/>
-          <w:shd w:val="clear" w:fill="282C34"/>
-        </w:rPr>
-        <w:t>fontWeight</w:t>
-      </w:r>
-      <w:r>
-        <w:rPr>
-          <w:rFonts w:hint="default" w:ascii="Times New Roman" w:hAnsi="Times New Roman" w:eastAsia="monospace" w:cs="Times New Roman"/>
-          <w:color w:val="BBBBBB"/>
-          <w:sz w:val="24"/>
-          <w:szCs w:val="24"/>
-          <w:shd w:val="clear" w:fill="282C34"/>
-        </w:rPr>
-        <w:t xml:space="preserve">: </w:t>
-      </w:r>
-      <w:r>
-        <w:rPr>
-          <w:rFonts w:hint="default" w:ascii="Times New Roman" w:hAnsi="Times New Roman" w:eastAsia="monospace" w:cs="Times New Roman"/>
-          <w:color w:val="E5C07B"/>
-          <w:sz w:val="24"/>
-          <w:szCs w:val="24"/>
-          <w:shd w:val="clear" w:fill="282C34"/>
-        </w:rPr>
-        <w:t>FontWeight</w:t>
-      </w:r>
-      <w:r>
-        <w:rPr>
-          <w:rFonts w:hint="default" w:ascii="Times New Roman" w:hAnsi="Times New Roman" w:eastAsia="monospace" w:cs="Times New Roman"/>
-          <w:color w:val="BBBBBB"/>
-          <w:sz w:val="24"/>
-          <w:szCs w:val="24"/>
-          <w:shd w:val="clear" w:fill="282C34"/>
-        </w:rPr>
-        <w:t>.</w:t>
-      </w:r>
-      <w:r>
-        <w:rPr>
-          <w:rFonts w:hint="default" w:ascii="Times New Roman" w:hAnsi="Times New Roman" w:eastAsia="monospace" w:cs="Times New Roman"/>
-          <w:color w:val="EF596F"/>
-          <w:sz w:val="24"/>
-          <w:szCs w:val="24"/>
-          <w:shd w:val="clear" w:fill="282C34"/>
-        </w:rPr>
-        <w:t>bold</w:t>
-      </w:r>
-      <w:r>
-        <w:rPr>
-          <w:rFonts w:hint="default" w:ascii="Times New Roman" w:hAnsi="Times New Roman" w:eastAsia="monospace" w:cs="Times New Roman"/>
-          <w:color w:val="BBBBBB"/>
-          <w:sz w:val="24"/>
-          <w:szCs w:val="24"/>
-          <w:shd w:val="clear" w:fill="282C34"/>
-        </w:rPr>
-        <w:t>,</w:t>
-      </w:r>
-      <w:r>
-        <w:rPr>
-          <w:rFonts w:hint="default" w:ascii="Times New Roman" w:hAnsi="Times New Roman" w:eastAsia="monospace" w:cs="Times New Roman"/>
-          <w:color w:val="BBBBBB"/>
-          <w:sz w:val="24"/>
-          <w:szCs w:val="24"/>
-          <w:shd w:val="clear" w:fill="282C34"/>
-        </w:rPr>
-        <w:br w:type="textWrapping"/>
-      </w:r>
-      <w:r>
-        <w:rPr>
-          <w:rFonts w:hint="default" w:ascii="Times New Roman" w:hAnsi="Times New Roman" w:eastAsia="monospace" w:cs="Times New Roman"/>
-          <w:color w:val="BBBBBB"/>
-          <w:sz w:val="24"/>
-          <w:szCs w:val="24"/>
-          <w:shd w:val="clear" w:fill="282C34"/>
-        </w:rPr>
-        <w:t xml:space="preserve">                  </w:t>
-      </w:r>
-      <w:r>
-        <w:rPr>
-          <w:rFonts w:hint="default" w:ascii="Times New Roman" w:hAnsi="Times New Roman" w:eastAsia="monospace" w:cs="Times New Roman"/>
-          <w:color w:val="D19A66"/>
-          <w:sz w:val="24"/>
-          <w:szCs w:val="24"/>
-          <w:shd w:val="clear" w:fill="282C34"/>
-        </w:rPr>
-        <w:t>color</w:t>
-      </w:r>
-      <w:r>
-        <w:rPr>
-          <w:rFonts w:hint="default" w:ascii="Times New Roman" w:hAnsi="Times New Roman" w:eastAsia="monospace" w:cs="Times New Roman"/>
-          <w:color w:val="BBBBBB"/>
-          <w:sz w:val="24"/>
-          <w:szCs w:val="24"/>
-          <w:shd w:val="clear" w:fill="282C34"/>
-        </w:rPr>
-        <w:t xml:space="preserve">: </w:t>
-      </w:r>
-      <w:r>
-        <w:rPr>
-          <w:rFonts w:hint="default" w:ascii="Times New Roman" w:hAnsi="Times New Roman" w:eastAsia="monospace" w:cs="Times New Roman"/>
-          <w:color w:val="E5C07B"/>
-          <w:sz w:val="24"/>
-          <w:szCs w:val="24"/>
-          <w:shd w:val="clear" w:fill="282C34"/>
-        </w:rPr>
-        <w:t>Colors</w:t>
-      </w:r>
-      <w:r>
-        <w:rPr>
-          <w:rFonts w:hint="default" w:ascii="Times New Roman" w:hAnsi="Times New Roman" w:eastAsia="monospace" w:cs="Times New Roman"/>
-          <w:color w:val="BBBBBB"/>
-          <w:sz w:val="24"/>
-          <w:szCs w:val="24"/>
-          <w:shd w:val="clear" w:fill="282C34"/>
-        </w:rPr>
-        <w:t>.</w:t>
-      </w:r>
-      <w:r>
-        <w:rPr>
-          <w:rFonts w:hint="default" w:ascii="Times New Roman" w:hAnsi="Times New Roman" w:eastAsia="monospace" w:cs="Times New Roman"/>
-          <w:color w:val="EF596F"/>
-          <w:sz w:val="24"/>
-          <w:szCs w:val="24"/>
-          <w:shd w:val="clear" w:fill="282C34"/>
-        </w:rPr>
-        <w:t>purple</w:t>
-      </w:r>
-      <w:r>
-        <w:rPr>
-          <w:rFonts w:hint="default" w:ascii="Times New Roman" w:hAnsi="Times New Roman" w:eastAsia="monospace" w:cs="Times New Roman"/>
-          <w:color w:val="BBBBBB"/>
-          <w:sz w:val="24"/>
-          <w:szCs w:val="24"/>
-          <w:shd w:val="clear" w:fill="282C34"/>
-        </w:rPr>
-        <w:t>,</w:t>
-      </w:r>
-      <w:r>
-        <w:rPr>
-          <w:rFonts w:hint="default" w:ascii="Times New Roman" w:hAnsi="Times New Roman" w:eastAsia="monospace" w:cs="Times New Roman"/>
-          <w:color w:val="BBBBBB"/>
-          <w:sz w:val="24"/>
-          <w:szCs w:val="24"/>
-          <w:shd w:val="clear" w:fill="282C34"/>
-        </w:rPr>
-        <w:br w:type="textWrapping"/>
-      </w:r>
-      <w:r>
-        <w:rPr>
-          <w:rFonts w:hint="default" w:ascii="Times New Roman" w:hAnsi="Times New Roman" w:eastAsia="monospace" w:cs="Times New Roman"/>
-          <w:color w:val="BBBBBB"/>
-          <w:sz w:val="24"/>
-          <w:szCs w:val="24"/>
-          <w:shd w:val="clear" w:fill="282C34"/>
-        </w:rPr>
-        <w:t xml:space="preserve">                </w:t>
-      </w:r>
-      <w:r>
-        <w:rPr>
-          <w:rFonts w:hint="default" w:ascii="Times New Roman" w:hAnsi="Times New Roman" w:eastAsia="monospace" w:cs="Times New Roman"/>
-          <w:color w:val="54A857"/>
-          <w:sz w:val="24"/>
-          <w:szCs w:val="24"/>
-          <w:shd w:val="clear" w:fill="282C34"/>
-        </w:rPr>
-        <w:t>)</w:t>
-      </w:r>
-      <w:r>
-        <w:rPr>
-          <w:rFonts w:hint="default" w:ascii="Times New Roman" w:hAnsi="Times New Roman" w:eastAsia="monospace" w:cs="Times New Roman"/>
-          <w:color w:val="BBBBBB"/>
-          <w:sz w:val="24"/>
-          <w:szCs w:val="24"/>
-          <w:shd w:val="clear" w:fill="282C34"/>
-        </w:rPr>
-        <w:t>,</w:t>
-      </w:r>
-      <w:r>
-        <w:rPr>
-          <w:rFonts w:hint="default" w:ascii="Times New Roman" w:hAnsi="Times New Roman" w:eastAsia="monospace" w:cs="Times New Roman"/>
-          <w:color w:val="BBBBBB"/>
-          <w:sz w:val="24"/>
-          <w:szCs w:val="24"/>
-          <w:shd w:val="clear" w:fill="282C34"/>
-        </w:rPr>
-        <w:br w:type="textWrapping"/>
-      </w:r>
-      <w:r>
-        <w:rPr>
-          <w:rFonts w:hint="default" w:ascii="Times New Roman" w:hAnsi="Times New Roman" w:eastAsia="monospace" w:cs="Times New Roman"/>
-          <w:color w:val="BBBBBB"/>
-          <w:sz w:val="24"/>
-          <w:szCs w:val="24"/>
-          <w:shd w:val="clear" w:fill="282C34"/>
-        </w:rPr>
-        <w:t xml:space="preserve">              </w:t>
-      </w:r>
-      <w:r>
-        <w:rPr>
-          <w:rFonts w:hint="default" w:ascii="Times New Roman" w:hAnsi="Times New Roman" w:eastAsia="monospace" w:cs="Times New Roman"/>
-          <w:color w:val="E8BA36"/>
-          <w:sz w:val="24"/>
-          <w:szCs w:val="24"/>
-          <w:shd w:val="clear" w:fill="282C34"/>
-        </w:rPr>
-        <w:t>)</w:t>
-      </w:r>
-      <w:r>
-        <w:rPr>
-          <w:rFonts w:hint="default" w:ascii="Times New Roman" w:hAnsi="Times New Roman" w:eastAsia="monospace" w:cs="Times New Roman"/>
-          <w:color w:val="BBBBBB"/>
-          <w:sz w:val="24"/>
-          <w:szCs w:val="24"/>
-          <w:shd w:val="clear" w:fill="282C34"/>
-        </w:rPr>
-        <w:t>,</w:t>
-      </w:r>
-      <w:r>
-        <w:rPr>
-          <w:rFonts w:hint="default" w:ascii="Times New Roman" w:hAnsi="Times New Roman" w:eastAsia="monospace" w:cs="Times New Roman"/>
-          <w:color w:val="BBBBBB"/>
-          <w:sz w:val="24"/>
-          <w:szCs w:val="24"/>
-          <w:shd w:val="clear" w:fill="282C34"/>
-        </w:rPr>
-        <w:br w:type="textWrapping"/>
-      </w:r>
-      <w:r>
-        <w:rPr>
-          <w:rFonts w:hint="default" w:ascii="Times New Roman" w:hAnsi="Times New Roman" w:eastAsia="monospace" w:cs="Times New Roman"/>
-          <w:color w:val="BBBBBB"/>
-          <w:sz w:val="24"/>
-          <w:szCs w:val="24"/>
-          <w:shd w:val="clear" w:fill="282C34"/>
-        </w:rPr>
-        <w:t xml:space="preserve">            </w:t>
-      </w:r>
-      <w:r>
-        <w:rPr>
-          <w:rFonts w:hint="default" w:ascii="Times New Roman" w:hAnsi="Times New Roman" w:eastAsia="monospace" w:cs="Times New Roman"/>
-          <w:color w:val="E8BA36"/>
-          <w:sz w:val="24"/>
-          <w:szCs w:val="24"/>
-          <w:shd w:val="clear" w:fill="282C34"/>
-        </w:rPr>
-        <w:t>]</w:t>
-      </w:r>
-      <w:r>
-        <w:rPr>
-          <w:rFonts w:hint="default" w:ascii="Times New Roman" w:hAnsi="Times New Roman" w:eastAsia="monospace" w:cs="Times New Roman"/>
-          <w:color w:val="BBBBBB"/>
-          <w:sz w:val="24"/>
-          <w:szCs w:val="24"/>
-          <w:shd w:val="clear" w:fill="282C34"/>
-        </w:rPr>
-        <w:t>,</w:t>
-      </w:r>
-      <w:r>
-        <w:rPr>
-          <w:rFonts w:hint="default" w:ascii="Times New Roman" w:hAnsi="Times New Roman" w:eastAsia="monospace" w:cs="Times New Roman"/>
-          <w:color w:val="BBBBBB"/>
-          <w:sz w:val="24"/>
-          <w:szCs w:val="24"/>
-          <w:shd w:val="clear" w:fill="282C34"/>
-        </w:rPr>
-        <w:br w:type="textWrapping"/>
-      </w:r>
-      <w:r>
-        <w:rPr>
-          <w:rFonts w:hint="default" w:ascii="Times New Roman" w:hAnsi="Times New Roman" w:eastAsia="monospace" w:cs="Times New Roman"/>
-          <w:color w:val="BBBBBB"/>
-          <w:sz w:val="24"/>
-          <w:szCs w:val="24"/>
-          <w:shd w:val="clear" w:fill="282C34"/>
-        </w:rPr>
-        <w:t xml:space="preserve">          </w:t>
-      </w:r>
-      <w:r>
-        <w:rPr>
-          <w:rFonts w:hint="default" w:ascii="Times New Roman" w:hAnsi="Times New Roman" w:eastAsia="monospace" w:cs="Times New Roman"/>
-          <w:color w:val="6E7ED9"/>
-          <w:sz w:val="24"/>
-          <w:szCs w:val="24"/>
-          <w:shd w:val="clear" w:fill="282C34"/>
-        </w:rPr>
-        <w:t>)</w:t>
-      </w:r>
-      <w:r>
-        <w:rPr>
-          <w:rFonts w:hint="default" w:ascii="Times New Roman" w:hAnsi="Times New Roman" w:eastAsia="monospace" w:cs="Times New Roman"/>
-          <w:color w:val="BBBBBB"/>
-          <w:sz w:val="24"/>
-          <w:szCs w:val="24"/>
-          <w:shd w:val="clear" w:fill="282C34"/>
-        </w:rPr>
-        <w:t>,</w:t>
-      </w:r>
-      <w:r>
-        <w:rPr>
-          <w:rFonts w:hint="default" w:ascii="Times New Roman" w:hAnsi="Times New Roman" w:eastAsia="monospace" w:cs="Times New Roman"/>
-          <w:color w:val="BBBBBB"/>
-          <w:sz w:val="24"/>
-          <w:szCs w:val="24"/>
-          <w:shd w:val="clear" w:fill="282C34"/>
-        </w:rPr>
-        <w:br w:type="textWrapping"/>
-      </w:r>
-      <w:r>
-        <w:rPr>
-          <w:rFonts w:hint="default" w:ascii="Times New Roman" w:hAnsi="Times New Roman" w:eastAsia="monospace" w:cs="Times New Roman"/>
-          <w:color w:val="BBBBBB"/>
-          <w:sz w:val="24"/>
-          <w:szCs w:val="24"/>
-          <w:shd w:val="clear" w:fill="282C34"/>
-        </w:rPr>
-        <w:t xml:space="preserve">        </w:t>
-      </w:r>
-      <w:r>
-        <w:rPr>
-          <w:rFonts w:hint="default" w:ascii="Times New Roman" w:hAnsi="Times New Roman" w:eastAsia="monospace" w:cs="Times New Roman"/>
-          <w:color w:val="359FF4"/>
-          <w:sz w:val="24"/>
-          <w:szCs w:val="24"/>
-          <w:shd w:val="clear" w:fill="282C34"/>
-        </w:rPr>
-        <w:t>)</w:t>
-      </w:r>
-      <w:r>
-        <w:rPr>
-          <w:rFonts w:hint="default" w:ascii="Times New Roman" w:hAnsi="Times New Roman" w:eastAsia="monospace" w:cs="Times New Roman"/>
-          <w:color w:val="BBBBBB"/>
-          <w:sz w:val="24"/>
-          <w:szCs w:val="24"/>
-          <w:shd w:val="clear" w:fill="282C34"/>
-        </w:rPr>
-        <w:t>,</w:t>
-      </w:r>
-      <w:r>
-        <w:rPr>
-          <w:rFonts w:hint="default" w:ascii="Times New Roman" w:hAnsi="Times New Roman" w:eastAsia="monospace" w:cs="Times New Roman"/>
-          <w:color w:val="BBBBBB"/>
-          <w:sz w:val="24"/>
-          <w:szCs w:val="24"/>
-          <w:shd w:val="clear" w:fill="282C34"/>
-        </w:rPr>
-        <w:br w:type="textWrapping"/>
-      </w:r>
-      <w:r>
-        <w:rPr>
-          <w:rFonts w:hint="default" w:ascii="Times New Roman" w:hAnsi="Times New Roman" w:eastAsia="monospace" w:cs="Times New Roman"/>
-          <w:color w:val="BBBBBB"/>
-          <w:sz w:val="24"/>
-          <w:szCs w:val="24"/>
-          <w:shd w:val="clear" w:fill="282C34"/>
-        </w:rPr>
-        <w:br w:type="textWrapping"/>
-      </w:r>
-      <w:r>
-        <w:rPr>
-          <w:rFonts w:hint="default" w:ascii="Times New Roman" w:hAnsi="Times New Roman" w:eastAsia="monospace" w:cs="Times New Roman"/>
-          <w:color w:val="BBBBBB"/>
-          <w:sz w:val="24"/>
-          <w:szCs w:val="24"/>
-          <w:shd w:val="clear" w:fill="282C34"/>
-        </w:rPr>
-        <w:t xml:space="preserve">        </w:t>
-      </w:r>
-      <w:r>
-        <w:rPr>
-          <w:rFonts w:hint="default" w:ascii="Times New Roman" w:hAnsi="Times New Roman" w:eastAsia="monospace" w:cs="Times New Roman"/>
-          <w:color w:val="D19A66"/>
-          <w:sz w:val="24"/>
-          <w:szCs w:val="24"/>
-          <w:shd w:val="clear" w:fill="282C34"/>
-        </w:rPr>
-        <w:t>floatingActionButton</w:t>
-      </w:r>
-      <w:r>
-        <w:rPr>
-          <w:rFonts w:hint="default" w:ascii="Times New Roman" w:hAnsi="Times New Roman" w:eastAsia="monospace" w:cs="Times New Roman"/>
-          <w:color w:val="BBBBBB"/>
-          <w:sz w:val="24"/>
-          <w:szCs w:val="24"/>
-          <w:shd w:val="clear" w:fill="282C34"/>
-        </w:rPr>
-        <w:t xml:space="preserve">: </w:t>
-      </w:r>
-      <w:r>
-        <w:rPr>
-          <w:rFonts w:hint="default" w:ascii="Times New Roman" w:hAnsi="Times New Roman" w:eastAsia="monospace" w:cs="Times New Roman"/>
-          <w:color w:val="61AFEF"/>
-          <w:sz w:val="24"/>
-          <w:szCs w:val="24"/>
-          <w:shd w:val="clear" w:fill="282C34"/>
-        </w:rPr>
-        <w:t>FloatingActionButton</w:t>
-      </w:r>
-      <w:r>
-        <w:rPr>
-          <w:rFonts w:hint="default" w:ascii="Times New Roman" w:hAnsi="Times New Roman" w:eastAsia="monospace" w:cs="Times New Roman"/>
-          <w:color w:val="359FF4"/>
-          <w:sz w:val="24"/>
-          <w:szCs w:val="24"/>
-          <w:shd w:val="clear" w:fill="282C34"/>
-        </w:rPr>
-        <w:t>(</w:t>
-      </w:r>
-      <w:r>
-        <w:rPr>
-          <w:rFonts w:hint="default" w:ascii="Times New Roman" w:hAnsi="Times New Roman" w:eastAsia="monospace" w:cs="Times New Roman"/>
-          <w:color w:val="359FF4"/>
-          <w:sz w:val="24"/>
-          <w:szCs w:val="24"/>
-          <w:shd w:val="clear" w:fill="282C34"/>
-        </w:rPr>
-        <w:br w:type="textWrapping"/>
-      </w:r>
-      <w:r>
-        <w:rPr>
-          <w:rFonts w:hint="default" w:ascii="Times New Roman" w:hAnsi="Times New Roman" w:eastAsia="monospace" w:cs="Times New Roman"/>
-          <w:color w:val="359FF4"/>
-          <w:sz w:val="24"/>
-          <w:szCs w:val="24"/>
-          <w:shd w:val="clear" w:fill="282C34"/>
-        </w:rPr>
-        <w:t xml:space="preserve">          </w:t>
-      </w:r>
-      <w:r>
-        <w:rPr>
-          <w:rFonts w:hint="default" w:ascii="Times New Roman" w:hAnsi="Times New Roman" w:eastAsia="monospace" w:cs="Times New Roman"/>
-          <w:color w:val="D19A66"/>
-          <w:sz w:val="24"/>
-          <w:szCs w:val="24"/>
-          <w:shd w:val="clear" w:fill="282C34"/>
-        </w:rPr>
-        <w:t>onPressed</w:t>
-      </w:r>
-      <w:r>
-        <w:rPr>
-          <w:rFonts w:hint="default" w:ascii="Times New Roman" w:hAnsi="Times New Roman" w:eastAsia="monospace" w:cs="Times New Roman"/>
-          <w:color w:val="BBBBBB"/>
-          <w:sz w:val="24"/>
-          <w:szCs w:val="24"/>
-          <w:shd w:val="clear" w:fill="282C34"/>
-        </w:rPr>
-        <w:t xml:space="preserve">: </w:t>
-      </w:r>
-      <w:r>
-        <w:rPr>
-          <w:rFonts w:hint="default" w:ascii="Times New Roman" w:hAnsi="Times New Roman" w:eastAsia="monospace" w:cs="Times New Roman"/>
-          <w:color w:val="6E7ED9"/>
-          <w:sz w:val="24"/>
-          <w:szCs w:val="24"/>
-          <w:shd w:val="clear" w:fill="282C34"/>
-        </w:rPr>
-        <w:t xml:space="preserve">() </w:t>
-      </w:r>
-      <w:r>
-        <w:rPr>
-          <w:rFonts w:hint="default" w:ascii="Times New Roman" w:hAnsi="Times New Roman" w:eastAsia="monospace" w:cs="Times New Roman"/>
-          <w:color w:val="BBBBBB"/>
-          <w:sz w:val="24"/>
-          <w:szCs w:val="24"/>
-          <w:shd w:val="clear" w:fill="282C34"/>
-        </w:rPr>
-        <w:t xml:space="preserve">=&gt; </w:t>
-      </w:r>
-      <w:r>
-        <w:rPr>
-          <w:rFonts w:hint="default" w:ascii="Times New Roman" w:hAnsi="Times New Roman" w:eastAsia="monospace" w:cs="Times New Roman"/>
-          <w:color w:val="61AFEF"/>
-          <w:sz w:val="24"/>
-          <w:szCs w:val="24"/>
-          <w:shd w:val="clear" w:fill="282C34"/>
-        </w:rPr>
-        <w:t>print</w:t>
-      </w:r>
-      <w:r>
-        <w:rPr>
-          <w:rFonts w:hint="default" w:ascii="Times New Roman" w:hAnsi="Times New Roman" w:eastAsia="monospace" w:cs="Times New Roman"/>
-          <w:color w:val="6E7ED9"/>
-          <w:sz w:val="24"/>
-          <w:szCs w:val="24"/>
-          <w:shd w:val="clear" w:fill="282C34"/>
-        </w:rPr>
-        <w:t>(</w:t>
-      </w:r>
-      <w:r>
-        <w:rPr>
-          <w:rFonts w:hint="default" w:ascii="Times New Roman" w:hAnsi="Times New Roman" w:eastAsia="monospace" w:cs="Times New Roman"/>
-          <w:color w:val="89CA78"/>
-          <w:sz w:val="24"/>
-          <w:szCs w:val="24"/>
-          <w:shd w:val="clear" w:fill="282C34"/>
-        </w:rPr>
-        <w:t>"Hello World!"</w:t>
-      </w:r>
-      <w:r>
-        <w:rPr>
-          <w:rFonts w:hint="default" w:ascii="Times New Roman" w:hAnsi="Times New Roman" w:eastAsia="monospace" w:cs="Times New Roman"/>
-          <w:color w:val="6E7ED9"/>
-          <w:sz w:val="24"/>
-          <w:szCs w:val="24"/>
-          <w:shd w:val="clear" w:fill="282C34"/>
-        </w:rPr>
-        <w:t>)</w:t>
-      </w:r>
-      <w:r>
-        <w:rPr>
-          <w:rFonts w:hint="default" w:ascii="Times New Roman" w:hAnsi="Times New Roman" w:eastAsia="monospace" w:cs="Times New Roman"/>
-          <w:color w:val="BBBBBB"/>
-          <w:sz w:val="24"/>
-          <w:szCs w:val="24"/>
-          <w:shd w:val="clear" w:fill="282C34"/>
-        </w:rPr>
-        <w:t>,</w:t>
-      </w:r>
-      <w:r>
-        <w:rPr>
-          <w:rFonts w:hint="default" w:ascii="Times New Roman" w:hAnsi="Times New Roman" w:eastAsia="monospace" w:cs="Times New Roman"/>
-          <w:color w:val="BBBBBB"/>
-          <w:sz w:val="24"/>
-          <w:szCs w:val="24"/>
-          <w:shd w:val="clear" w:fill="282C34"/>
-        </w:rPr>
-        <w:br w:type="textWrapping"/>
-      </w:r>
-      <w:r>
-        <w:rPr>
-          <w:rFonts w:hint="default" w:ascii="Times New Roman" w:hAnsi="Times New Roman" w:eastAsia="monospace" w:cs="Times New Roman"/>
-          <w:color w:val="BBBBBB"/>
-          <w:sz w:val="24"/>
-          <w:szCs w:val="24"/>
-          <w:shd w:val="clear" w:fill="282C34"/>
-        </w:rPr>
-        <w:t xml:space="preserve">          </w:t>
-      </w:r>
-      <w:r>
-        <w:rPr>
-          <w:rFonts w:hint="default" w:ascii="Times New Roman" w:hAnsi="Times New Roman" w:eastAsia="monospace" w:cs="Times New Roman"/>
-          <w:color w:val="D19A66"/>
-          <w:sz w:val="24"/>
-          <w:szCs w:val="24"/>
-          <w:shd w:val="clear" w:fill="282C34"/>
-        </w:rPr>
-        <w:t>child</w:t>
-      </w:r>
-      <w:r>
-        <w:rPr>
-          <w:rFonts w:hint="default" w:ascii="Times New Roman" w:hAnsi="Times New Roman" w:eastAsia="monospace" w:cs="Times New Roman"/>
-          <w:color w:val="BBBBBB"/>
-          <w:sz w:val="24"/>
-          <w:szCs w:val="24"/>
-          <w:shd w:val="clear" w:fill="282C34"/>
-        </w:rPr>
-        <w:t xml:space="preserve">: </w:t>
-      </w:r>
-      <w:r>
-        <w:rPr>
-          <w:rFonts w:hint="default" w:ascii="Times New Roman" w:hAnsi="Times New Roman" w:eastAsia="monospace" w:cs="Times New Roman"/>
-          <w:color w:val="61AFEF"/>
-          <w:sz w:val="24"/>
-          <w:szCs w:val="24"/>
-          <w:shd w:val="clear" w:fill="282C34"/>
-        </w:rPr>
-        <w:t>Icon</w:t>
-      </w:r>
-      <w:r>
-        <w:rPr>
-          <w:rFonts w:hint="default" w:ascii="Times New Roman" w:hAnsi="Times New Roman" w:eastAsia="monospace" w:cs="Times New Roman"/>
-          <w:color w:val="6E7ED9"/>
-          <w:sz w:val="24"/>
-          <w:szCs w:val="24"/>
-          <w:shd w:val="clear" w:fill="282C34"/>
-        </w:rPr>
-        <w:t>(</w:t>
-      </w:r>
-      <w:r>
-        <w:rPr>
-          <w:rFonts w:hint="default" w:ascii="Times New Roman" w:hAnsi="Times New Roman" w:eastAsia="monospace" w:cs="Times New Roman"/>
-          <w:color w:val="E5C07B"/>
-          <w:sz w:val="24"/>
-          <w:szCs w:val="24"/>
-          <w:shd w:val="clear" w:fill="282C34"/>
-        </w:rPr>
-        <w:t>Icons</w:t>
-      </w:r>
-      <w:r>
-        <w:rPr>
-          <w:rFonts w:hint="default" w:ascii="Times New Roman" w:hAnsi="Times New Roman" w:eastAsia="monospace" w:cs="Times New Roman"/>
-          <w:color w:val="BBBBBB"/>
-          <w:sz w:val="24"/>
-          <w:szCs w:val="24"/>
-          <w:shd w:val="clear" w:fill="282C34"/>
-        </w:rPr>
-        <w:t>.</w:t>
-      </w:r>
-      <w:r>
-        <w:rPr>
-          <w:rFonts w:hint="default" w:ascii="Times New Roman" w:hAnsi="Times New Roman" w:eastAsia="monospace" w:cs="Times New Roman"/>
-          <w:color w:val="EF596F"/>
-          <w:sz w:val="24"/>
-          <w:szCs w:val="24"/>
-          <w:shd w:val="clear" w:fill="282C34"/>
-        </w:rPr>
-        <w:t>plus_one_sharp</w:t>
-      </w:r>
-      <w:r>
-        <w:rPr>
-          <w:rFonts w:hint="default" w:ascii="Times New Roman" w:hAnsi="Times New Roman" w:eastAsia="monospace" w:cs="Times New Roman"/>
-          <w:color w:val="6E7ED9"/>
-          <w:sz w:val="24"/>
-          <w:szCs w:val="24"/>
-          <w:shd w:val="clear" w:fill="282C34"/>
-        </w:rPr>
-        <w:t>)</w:t>
-      </w:r>
-      <w:r>
-        <w:rPr>
-          <w:rFonts w:hint="default" w:ascii="Times New Roman" w:hAnsi="Times New Roman" w:eastAsia="monospace" w:cs="Times New Roman"/>
-          <w:color w:val="BBBBBB"/>
-          <w:sz w:val="24"/>
-          <w:szCs w:val="24"/>
-          <w:shd w:val="clear" w:fill="282C34"/>
-        </w:rPr>
-        <w:t>,</w:t>
-      </w:r>
-      <w:r>
-        <w:rPr>
-          <w:rFonts w:hint="default" w:ascii="Times New Roman" w:hAnsi="Times New Roman" w:eastAsia="monospace" w:cs="Times New Roman"/>
-          <w:color w:val="BBBBBB"/>
-          <w:sz w:val="24"/>
-          <w:szCs w:val="24"/>
-          <w:shd w:val="clear" w:fill="282C34"/>
-        </w:rPr>
-        <w:br w:type="textWrapping"/>
-      </w:r>
-      <w:r>
-        <w:rPr>
-          <w:rFonts w:hint="default" w:ascii="Times New Roman" w:hAnsi="Times New Roman" w:eastAsia="monospace" w:cs="Times New Roman"/>
-          <w:color w:val="BBBBBB"/>
-          <w:sz w:val="24"/>
-          <w:szCs w:val="24"/>
-          <w:shd w:val="clear" w:fill="282C34"/>
-        </w:rPr>
-        <w:t xml:space="preserve">          </w:t>
-      </w:r>
-      <w:r>
-        <w:rPr>
-          <w:rFonts w:hint="default" w:ascii="Times New Roman" w:hAnsi="Times New Roman" w:eastAsia="monospace" w:cs="Times New Roman"/>
-          <w:color w:val="D19A66"/>
-          <w:sz w:val="24"/>
-          <w:szCs w:val="24"/>
-          <w:shd w:val="clear" w:fill="282C34"/>
-        </w:rPr>
-        <w:t>backgroundColor</w:t>
-      </w:r>
-      <w:r>
-        <w:rPr>
-          <w:rFonts w:hint="default" w:ascii="Times New Roman" w:hAnsi="Times New Roman" w:eastAsia="monospace" w:cs="Times New Roman"/>
-          <w:color w:val="BBBBBB"/>
-          <w:sz w:val="24"/>
-          <w:szCs w:val="24"/>
-          <w:shd w:val="clear" w:fill="282C34"/>
-        </w:rPr>
-        <w:t xml:space="preserve">: </w:t>
-      </w:r>
-      <w:r>
-        <w:rPr>
-          <w:rFonts w:hint="default" w:ascii="Times New Roman" w:hAnsi="Times New Roman" w:eastAsia="monospace" w:cs="Times New Roman"/>
-          <w:color w:val="E5C07B"/>
-          <w:sz w:val="24"/>
-          <w:szCs w:val="24"/>
-          <w:shd w:val="clear" w:fill="282C34"/>
-        </w:rPr>
-        <w:t>Colors</w:t>
-      </w:r>
-      <w:r>
-        <w:rPr>
-          <w:rFonts w:hint="default" w:ascii="Times New Roman" w:hAnsi="Times New Roman" w:eastAsia="monospace" w:cs="Times New Roman"/>
-          <w:color w:val="BBBBBB"/>
-          <w:sz w:val="24"/>
-          <w:szCs w:val="24"/>
-          <w:shd w:val="clear" w:fill="282C34"/>
-        </w:rPr>
-        <w:t>.</w:t>
-      </w:r>
-      <w:r>
-        <w:rPr>
-          <w:rFonts w:hint="default" w:ascii="Times New Roman" w:hAnsi="Times New Roman" w:eastAsia="monospace" w:cs="Times New Roman"/>
-          <w:color w:val="EF596F"/>
-          <w:sz w:val="24"/>
-          <w:szCs w:val="24"/>
-          <w:shd w:val="clear" w:fill="282C34"/>
-        </w:rPr>
-        <w:t>purple</w:t>
-      </w:r>
-      <w:r>
-        <w:rPr>
-          <w:rFonts w:hint="default" w:ascii="Times New Roman" w:hAnsi="Times New Roman" w:eastAsia="monospace" w:cs="Times New Roman"/>
-          <w:color w:val="BBBBBB"/>
-          <w:sz w:val="24"/>
-          <w:szCs w:val="24"/>
-          <w:shd w:val="clear" w:fill="282C34"/>
-        </w:rPr>
-        <w:t>,</w:t>
-      </w:r>
-      <w:r>
-        <w:rPr>
-          <w:rFonts w:hint="default" w:ascii="Times New Roman" w:hAnsi="Times New Roman" w:eastAsia="monospace" w:cs="Times New Roman"/>
-          <w:color w:val="BBBBBB"/>
-          <w:sz w:val="24"/>
-          <w:szCs w:val="24"/>
-          <w:shd w:val="clear" w:fill="282C34"/>
-        </w:rPr>
-        <w:br w:type="textWrapping"/>
-      </w:r>
-      <w:r>
-        <w:rPr>
-          <w:rFonts w:hint="default" w:ascii="Times New Roman" w:hAnsi="Times New Roman" w:eastAsia="monospace" w:cs="Times New Roman"/>
-          <w:color w:val="BBBBBB"/>
-          <w:sz w:val="24"/>
-          <w:szCs w:val="24"/>
-          <w:shd w:val="clear" w:fill="282C34"/>
-        </w:rPr>
-        <w:t xml:space="preserve">        </w:t>
-      </w:r>
-      <w:r>
-        <w:rPr>
-          <w:rFonts w:hint="default" w:ascii="Times New Roman" w:hAnsi="Times New Roman" w:eastAsia="monospace" w:cs="Times New Roman"/>
-          <w:color w:val="359FF4"/>
-          <w:sz w:val="24"/>
-          <w:szCs w:val="24"/>
-          <w:shd w:val="clear" w:fill="282C34"/>
-        </w:rPr>
-        <w:t>)</w:t>
-      </w:r>
-      <w:r>
-        <w:rPr>
-          <w:rFonts w:hint="default" w:ascii="Times New Roman" w:hAnsi="Times New Roman" w:eastAsia="monospace" w:cs="Times New Roman"/>
-          <w:color w:val="BBBBBB"/>
-          <w:sz w:val="24"/>
-          <w:szCs w:val="24"/>
-          <w:shd w:val="clear" w:fill="282C34"/>
-        </w:rPr>
-        <w:t>,</w:t>
-      </w:r>
-      <w:r>
-        <w:rPr>
-          <w:rFonts w:hint="default" w:ascii="Times New Roman" w:hAnsi="Times New Roman" w:eastAsia="monospace" w:cs="Times New Roman"/>
-          <w:color w:val="BBBBBB"/>
-          <w:sz w:val="24"/>
-          <w:szCs w:val="24"/>
-          <w:shd w:val="clear" w:fill="282C34"/>
-        </w:rPr>
-        <w:br w:type="textWrapping"/>
-      </w:r>
-      <w:r>
-        <w:rPr>
-          <w:rFonts w:hint="default" w:ascii="Times New Roman" w:hAnsi="Times New Roman" w:eastAsia="monospace" w:cs="Times New Roman"/>
-          <w:color w:val="BBBBBB"/>
-          <w:sz w:val="24"/>
-          <w:szCs w:val="24"/>
-          <w:shd w:val="clear" w:fill="282C34"/>
-        </w:rPr>
-        <w:t xml:space="preserve">      </w:t>
-      </w:r>
-      <w:r>
-        <w:rPr>
-          <w:rFonts w:hint="default" w:ascii="Times New Roman" w:hAnsi="Times New Roman" w:eastAsia="monospace" w:cs="Times New Roman"/>
-          <w:color w:val="54A857"/>
-          <w:sz w:val="24"/>
-          <w:szCs w:val="24"/>
-          <w:shd w:val="clear" w:fill="282C34"/>
-        </w:rPr>
-        <w:t>)</w:t>
-      </w:r>
-      <w:r>
-        <w:rPr>
-          <w:rFonts w:hint="default" w:ascii="Times New Roman" w:hAnsi="Times New Roman" w:eastAsia="monospace" w:cs="Times New Roman"/>
-          <w:color w:val="BBBBBB"/>
-          <w:sz w:val="24"/>
-          <w:szCs w:val="24"/>
-          <w:shd w:val="clear" w:fill="282C34"/>
-        </w:rPr>
-        <w:t>,</w:t>
-      </w:r>
-      <w:r>
-        <w:rPr>
-          <w:rFonts w:hint="default" w:ascii="Times New Roman" w:hAnsi="Times New Roman" w:eastAsia="monospace" w:cs="Times New Roman"/>
-          <w:color w:val="BBBBBB"/>
-          <w:sz w:val="24"/>
-          <w:szCs w:val="24"/>
-          <w:shd w:val="clear" w:fill="282C34"/>
-        </w:rPr>
-        <w:br w:type="textWrapping"/>
-      </w:r>
-      <w:r>
-        <w:rPr>
-          <w:rFonts w:hint="default" w:ascii="Times New Roman" w:hAnsi="Times New Roman" w:eastAsia="monospace" w:cs="Times New Roman"/>
-          <w:color w:val="BBBBBB"/>
-          <w:sz w:val="24"/>
-          <w:szCs w:val="24"/>
-          <w:shd w:val="clear" w:fill="282C34"/>
-        </w:rPr>
-        <w:t xml:space="preserve">      </w:t>
-      </w:r>
-      <w:r>
-        <w:rPr>
-          <w:rFonts w:hint="default" w:ascii="Times New Roman" w:hAnsi="Times New Roman" w:eastAsia="monospace" w:cs="Times New Roman"/>
-          <w:color w:val="D19A66"/>
-          <w:sz w:val="24"/>
-          <w:szCs w:val="24"/>
-          <w:shd w:val="clear" w:fill="282C34"/>
-        </w:rPr>
-        <w:t>debugShowCheckedModeBanner</w:t>
-      </w:r>
-      <w:r>
-        <w:rPr>
-          <w:rFonts w:hint="default" w:ascii="Times New Roman" w:hAnsi="Times New Roman" w:eastAsia="monospace" w:cs="Times New Roman"/>
-          <w:color w:val="BBBBBB"/>
-          <w:sz w:val="24"/>
-          <w:szCs w:val="24"/>
-          <w:shd w:val="clear" w:fill="282C34"/>
-        </w:rPr>
-        <w:t xml:space="preserve">: </w:t>
-      </w:r>
-      <w:r>
-        <w:rPr>
-          <w:rFonts w:hint="default" w:ascii="Times New Roman" w:hAnsi="Times New Roman" w:eastAsia="monospace" w:cs="Times New Roman"/>
-          <w:color w:val="D55FDE"/>
-          <w:sz w:val="24"/>
-          <w:szCs w:val="24"/>
-          <w:shd w:val="clear" w:fill="282C34"/>
-        </w:rPr>
-        <w:t>false</w:t>
-      </w:r>
-      <w:r>
-        <w:rPr>
-          <w:rFonts w:hint="default" w:ascii="Times New Roman" w:hAnsi="Times New Roman" w:eastAsia="monospace" w:cs="Times New Roman"/>
-          <w:color w:val="BBBBBB"/>
-          <w:sz w:val="24"/>
-          <w:szCs w:val="24"/>
-          <w:shd w:val="clear" w:fill="282C34"/>
-        </w:rPr>
-        <w:t>,</w:t>
-      </w:r>
-      <w:r>
-        <w:rPr>
-          <w:rFonts w:hint="default" w:ascii="Times New Roman" w:hAnsi="Times New Roman" w:eastAsia="monospace" w:cs="Times New Roman"/>
-          <w:color w:val="BBBBBB"/>
-          <w:sz w:val="24"/>
-          <w:szCs w:val="24"/>
-          <w:shd w:val="clear" w:fill="282C34"/>
-        </w:rPr>
-        <w:br w:type="textWrapping"/>
-      </w:r>
-      <w:r>
-        <w:rPr>
-          <w:rFonts w:hint="default" w:ascii="Times New Roman" w:hAnsi="Times New Roman" w:eastAsia="monospace" w:cs="Times New Roman"/>
-          <w:color w:val="BBBBBB"/>
-          <w:sz w:val="24"/>
-          <w:szCs w:val="24"/>
-          <w:shd w:val="clear" w:fill="282C34"/>
-        </w:rPr>
-        <w:t xml:space="preserve">    </w:t>
-      </w:r>
-      <w:r>
-        <w:rPr>
-          <w:rFonts w:hint="default" w:ascii="Times New Roman" w:hAnsi="Times New Roman" w:eastAsia="monospace" w:cs="Times New Roman"/>
-          <w:color w:val="E8BA36"/>
-          <w:sz w:val="24"/>
-          <w:szCs w:val="24"/>
-          <w:shd w:val="clear" w:fill="282C34"/>
-        </w:rPr>
-        <w:t>)</w:t>
-      </w:r>
-      <w:r>
-        <w:rPr>
-          <w:rFonts w:hint="default" w:ascii="Times New Roman" w:hAnsi="Times New Roman" w:eastAsia="monospace" w:cs="Times New Roman"/>
-          <w:color w:val="BBBBBB"/>
-          <w:sz w:val="24"/>
-          <w:szCs w:val="24"/>
-          <w:shd w:val="clear" w:fill="282C34"/>
-        </w:rPr>
-        <w:t>;</w:t>
-      </w:r>
-      <w:r>
-        <w:rPr>
-          <w:rFonts w:hint="default" w:ascii="Times New Roman" w:hAnsi="Times New Roman" w:eastAsia="monospace" w:cs="Times New Roman"/>
-          <w:color w:val="BBBBBB"/>
-          <w:sz w:val="24"/>
-          <w:szCs w:val="24"/>
-          <w:shd w:val="clear" w:fill="282C34"/>
-        </w:rPr>
-        <w:br w:type="textWrapping"/>
-      </w:r>
-      <w:r>
-        <w:rPr>
-          <w:rFonts w:hint="default" w:ascii="Times New Roman" w:hAnsi="Times New Roman" w:eastAsia="monospace" w:cs="Times New Roman"/>
-          <w:color w:val="BBBBBB"/>
-          <w:sz w:val="24"/>
-          <w:szCs w:val="24"/>
-          <w:shd w:val="clear" w:fill="282C34"/>
-        </w:rPr>
-        <w:t xml:space="preserve">  </w:t>
-      </w:r>
-      <w:r>
-        <w:rPr>
-          <w:rFonts w:hint="default" w:ascii="Times New Roman" w:hAnsi="Times New Roman" w:eastAsia="monospace" w:cs="Times New Roman"/>
-          <w:color w:val="54A857"/>
-          <w:sz w:val="24"/>
-          <w:szCs w:val="24"/>
-          <w:shd w:val="clear" w:fill="282C34"/>
-        </w:rPr>
-        <w:t>}</w:t>
-      </w:r>
-      <w:r>
-        <w:rPr>
-          <w:rFonts w:hint="default" w:ascii="Times New Roman" w:hAnsi="Times New Roman" w:eastAsia="monospace" w:cs="Times New Roman"/>
-          <w:color w:val="54A857"/>
-          <w:sz w:val="24"/>
-          <w:szCs w:val="24"/>
-          <w:shd w:val="clear" w:fill="282C34"/>
-        </w:rPr>
-        <w:br w:type="textWrapping"/>
-      </w:r>
-      <w:r>
-        <w:rPr>
-          <w:rFonts w:hint="default" w:ascii="Times New Roman" w:hAnsi="Times New Roman" w:eastAsia="monospace" w:cs="Times New Roman"/>
-          <w:color w:val="E8BA36"/>
-          <w:sz w:val="24"/>
-          <w:szCs w:val="24"/>
-          <w:shd w:val="clear" w:fill="282C34"/>
-        </w:rPr>
-        <w:t>}</w:t>
-      </w:r>
-    </w:p>
-    <w:p>
-      <w:pPr>
-        <w:rPr>
-          <w:rFonts w:hint="default" w:ascii="Times New Roman" w:hAnsi="Times New Roman" w:cs="Times New Roman"/>
-          <w:sz w:val="24"/>
-          <w:szCs w:val="24"/>
-        </w:rPr>
-      </w:pPr>
+      <w:bookmarkStart w:id="0" w:name="_GoBack"/>
+      <w:bookmarkEnd w:id="0"/>
     </w:p>
     <w:sectPr>
       <w:pgSz w:w="12240" w:h="15840"/>
